--- a/Trabajo final/El efecto de la Asistencia Oficial para el Desarrollo sobre el crecimiento económico y bienestar en países en desarrollo.docx
+++ b/Trabajo final/El efecto de la Asistencia Oficial para el Desarrollo sobre el crecimiento económico y bienestar en países en desarrollo.docx
@@ -1,6 +1,6 @@
 
 <file path=word/document.xml><?xml version="1.0" encoding="utf-8"?>
-<w:document xmlns:wpc="http://schemas.microsoft.com/office/word/2010/wordprocessingCanvas" xmlns:cx="http://schemas.microsoft.com/office/drawing/2014/chartex" xmlns:cx1="http://schemas.microsoft.com/office/drawing/2015/9/8/chartex" xmlns:cx2="http://schemas.microsoft.com/office/drawing/2015/10/21/chartex" xmlns:cx3="http://schemas.microsoft.com/office/drawing/2016/5/9/chartex" xmlns:cx4="http://schemas.microsoft.com/office/drawing/2016/5/10/chartex" xmlns:cx5="http://schemas.microsoft.com/office/drawing/2016/5/11/chartex" xmlns:cx6="http://schemas.microsoft.com/office/drawing/2016/5/12/chartex" xmlns:cx7="http://schemas.microsoft.com/office/drawing/2016/5/13/chartex" xmlns:cx8="http://schemas.microsoft.com/office/drawing/2016/5/14/chartex" xmlns:mc="http://schemas.openxmlformats.org/markup-compatibility/2006" xmlns:aink="http://schemas.microsoft.com/office/drawing/2016/ink" xmlns:am3d="http://schemas.microsoft.com/office/drawing/2017/model3d" xmlns:o="urn:schemas-microsoft-com:office:office" xmlns:r="http://schemas.openxmlformats.org/officeDocument/2006/relationships" xmlns:m="http://schemas.openxmlformats.org/officeDocument/2006/math" xmlns:v="urn:schemas-microsoft-com:vml" xmlns:wp14="http://schemas.microsoft.com/office/word/2010/wordprocessingDrawing" xmlns:wp="http://schemas.openxmlformats.org/drawingml/2006/wordprocessingDrawing" xmlns:w10="urn:schemas-microsoft-com:office:word" xmlns:w="http://schemas.openxmlformats.org/wordprocessingml/2006/main" xmlns:w14="http://schemas.microsoft.com/office/word/2010/wordml" xmlns:w15="http://schemas.microsoft.com/office/word/2012/wordml" xmlns:w16cid="http://schemas.microsoft.com/office/word/2016/wordml/cid" xmlns:w16se="http://schemas.microsoft.com/office/word/2015/wordml/symex" xmlns:wpg="http://schemas.microsoft.com/office/word/2010/wordprocessingGroup" xmlns:wpi="http://schemas.microsoft.com/office/word/2010/wordprocessingInk" xmlns:wne="http://schemas.microsoft.com/office/word/2006/wordml" xmlns:wps="http://schemas.microsoft.com/office/word/2010/wordprocessingShape" mc:Ignorable="w14 w15 w16se w16cid wp14">
+<w:document xmlns:wpc="http://schemas.microsoft.com/office/word/2010/wordprocessingCanvas" xmlns:cx="http://schemas.microsoft.com/office/drawing/2014/chartex" xmlns:cx1="http://schemas.microsoft.com/office/drawing/2015/9/8/chartex" xmlns:cx2="http://schemas.microsoft.com/office/drawing/2015/10/21/chartex" xmlns:cx3="http://schemas.microsoft.com/office/drawing/2016/5/9/chartex" xmlns:cx4="http://schemas.microsoft.com/office/drawing/2016/5/10/chartex" xmlns:cx5="http://schemas.microsoft.com/office/drawing/2016/5/11/chartex" xmlns:cx6="http://schemas.microsoft.com/office/drawing/2016/5/12/chartex" xmlns:cx7="http://schemas.microsoft.com/office/drawing/2016/5/13/chartex" xmlns:cx8="http://schemas.microsoft.com/office/drawing/2016/5/14/chartex" xmlns:mc="http://schemas.openxmlformats.org/markup-compatibility/2006" xmlns:aink="http://schemas.microsoft.com/office/drawing/2016/ink" xmlns:am3d="http://schemas.microsoft.com/office/drawing/2017/model3d" xmlns:o="urn:schemas-microsoft-com:office:office" xmlns:oel="http://schemas.microsoft.com/office/2019/extlst" xmlns:r="http://schemas.openxmlformats.org/officeDocument/2006/relationships" xmlns:m="http://schemas.openxmlformats.org/officeDocument/2006/math" xmlns:v="urn:schemas-microsoft-com:vml" xmlns:wp14="http://schemas.microsoft.com/office/word/2010/wordprocessingDrawing" xmlns:wp="http://schemas.openxmlformats.org/drawingml/2006/wordprocessingDrawing" xmlns:w10="urn:schemas-microsoft-com:office:word" xmlns:w="http://schemas.openxmlformats.org/wordprocessingml/2006/main" xmlns:w14="http://schemas.microsoft.com/office/word/2010/wordml" xmlns:w15="http://schemas.microsoft.com/office/word/2012/wordml" xmlns:w16cex="http://schemas.microsoft.com/office/word/2018/wordml/cex" xmlns:w16cid="http://schemas.microsoft.com/office/word/2016/wordml/cid" xmlns:w16="http://schemas.microsoft.com/office/word/2018/wordml" xmlns:w16du="http://schemas.microsoft.com/office/word/2023/wordml/word16du" xmlns:w16sdtdh="http://schemas.microsoft.com/office/word/2020/wordml/sdtdatahash" xmlns:w16se="http://schemas.microsoft.com/office/word/2015/wordml/symex" xmlns:wpg="http://schemas.microsoft.com/office/word/2010/wordprocessingGroup" xmlns:wpi="http://schemas.microsoft.com/office/word/2010/wordprocessingInk" xmlns:wne="http://schemas.microsoft.com/office/word/2006/wordml" xmlns:wps="http://schemas.microsoft.com/office/word/2010/wordprocessingShape" mc:Ignorable="w14 w15 w16se w16cid w16 w16cex w16sdtdh w16du wp14">
   <w:body>
     <w:p>
       <w:pPr>
@@ -349,20 +349,11 @@
     <w:p>
       <w:pPr>
         <w:jc w:val="center"/>
-        <w:rPr>
-          <w:lang w:val="en-US"/>
-        </w:rPr>
       </w:pPr>
       <w:r>
-        <w:rPr>
-          <w:lang w:val="en-US"/>
-        </w:rPr>
         <w:t>Guatemala, septiembre 2024</w:t>
       </w:r>
       <w:r>
-        <w:rPr>
-          <w:lang w:val="en-US"/>
-        </w:rPr>
         <w:br w:type="page"/>
       </w:r>
     </w:p>
@@ -372,18 +363,18 @@
         <w:rPr>
           <w:b/>
           <w:bCs/>
-          <w:lang w:val="en-US"/>
         </w:rPr>
       </w:pPr>
+      <w:proofErr w:type="spellStart"/>
       <w:r>
         <w:rPr>
           <w:b/>
           <w:bCs/>
-          <w:lang w:val="en-US"/>
         </w:rPr>
         <w:lastRenderedPageBreak/>
         <w:t>Abstract</w:t>
       </w:r>
+      <w:proofErr w:type="spellEnd"/>
     </w:p>
     <w:p>
       <w:pPr>
@@ -545,7 +536,7 @@
       <w:sdtContent>
         <w:p>
           <w:pPr>
-            <w:pStyle w:val="TtuloTDC"/>
+            <w:pStyle w:val="TOCHeading"/>
             <w:spacing w:line="360" w:lineRule="auto"/>
             <w:rPr>
               <w:rFonts w:ascii="Arial" w:hAnsi="Arial" w:cs="Arial"/>
@@ -568,7 +559,7 @@
         </w:p>
         <w:p>
           <w:pPr>
-            <w:pStyle w:val="TDC1"/>
+            <w:pStyle w:val="TOC1"/>
             <w:rPr>
               <w:rFonts w:asciiTheme="minorHAnsi" w:hAnsiTheme="minorHAnsi"/>
               <w:noProof/>
@@ -591,7 +582,7 @@
           <w:hyperlink w:anchor="_Toc176861606" w:history="1">
             <w:r>
               <w:rPr>
-                <w:rStyle w:val="Hipervnculo"/>
+                <w:rStyle w:val="Hyperlink"/>
                 <w:noProof/>
               </w:rPr>
               <w:t>Introducción</w:t>
@@ -648,7 +639,7 @@
         </w:p>
         <w:p>
           <w:pPr>
-            <w:pStyle w:val="TDC1"/>
+            <w:pStyle w:val="TOC1"/>
             <w:rPr>
               <w:rFonts w:asciiTheme="minorHAnsi" w:hAnsiTheme="minorHAnsi"/>
               <w:noProof/>
@@ -662,7 +653,7 @@
           <w:hyperlink w:anchor="_Toc176861607" w:history="1">
             <w:r>
               <w:rPr>
-                <w:rStyle w:val="Hipervnculo"/>
+                <w:rStyle w:val="Hyperlink"/>
                 <w:noProof/>
               </w:rPr>
               <w:t>Revisión de Literatura</w:t>
@@ -719,7 +710,7 @@
         </w:p>
         <w:p>
           <w:pPr>
-            <w:pStyle w:val="TDC1"/>
+            <w:pStyle w:val="TOC1"/>
             <w:rPr>
               <w:rFonts w:asciiTheme="minorHAnsi" w:hAnsiTheme="minorHAnsi"/>
               <w:noProof/>
@@ -733,7 +724,7 @@
           <w:hyperlink w:anchor="_Toc176861608" w:history="1">
             <w:r>
               <w:rPr>
-                <w:rStyle w:val="Hipervnculo"/>
+                <w:rStyle w:val="Hyperlink"/>
                 <w:noProof/>
               </w:rPr>
               <w:t>Metodología</w:t>
@@ -790,7 +781,7 @@
         </w:p>
         <w:p>
           <w:pPr>
-            <w:pStyle w:val="TDC1"/>
+            <w:pStyle w:val="TOC1"/>
             <w:rPr>
               <w:rFonts w:asciiTheme="minorHAnsi" w:hAnsiTheme="minorHAnsi"/>
               <w:noProof/>
@@ -804,7 +795,7 @@
           <w:hyperlink w:anchor="_Toc176861609" w:history="1">
             <w:r>
               <w:rPr>
-                <w:rStyle w:val="Hipervnculo"/>
+                <w:rStyle w:val="Hyperlink"/>
                 <w:noProof/>
               </w:rPr>
               <w:t>Resultados</w:t>
@@ -861,7 +852,7 @@
         </w:p>
         <w:p>
           <w:pPr>
-            <w:pStyle w:val="TDC1"/>
+            <w:pStyle w:val="TOC1"/>
             <w:rPr>
               <w:rFonts w:asciiTheme="minorHAnsi" w:hAnsiTheme="minorHAnsi"/>
               <w:noProof/>
@@ -875,7 +866,7 @@
           <w:hyperlink w:anchor="_Toc176861610" w:history="1">
             <w:r>
               <w:rPr>
-                <w:rStyle w:val="Hipervnculo"/>
+                <w:rStyle w:val="Hyperlink"/>
                 <w:noProof/>
               </w:rPr>
               <w:t>Conclusiones</w:t>
@@ -932,7 +923,7 @@
         </w:p>
         <w:p>
           <w:pPr>
-            <w:pStyle w:val="TDC1"/>
+            <w:pStyle w:val="TOC1"/>
             <w:rPr>
               <w:rFonts w:asciiTheme="minorHAnsi" w:hAnsiTheme="minorHAnsi"/>
               <w:noProof/>
@@ -946,7 +937,7 @@
           <w:hyperlink w:anchor="_Toc176861611" w:history="1">
             <w:r>
               <w:rPr>
-                <w:rStyle w:val="Hipervnculo"/>
+                <w:rStyle w:val="Hyperlink"/>
                 <w:noProof/>
               </w:rPr>
               <w:t>Recomendaciones</w:t>
@@ -1003,7 +994,7 @@
         </w:p>
         <w:p>
           <w:pPr>
-            <w:pStyle w:val="TDC1"/>
+            <w:pStyle w:val="TOC1"/>
             <w:rPr>
               <w:rFonts w:asciiTheme="minorHAnsi" w:hAnsiTheme="minorHAnsi"/>
               <w:noProof/>
@@ -1017,7 +1008,7 @@
           <w:hyperlink w:anchor="_Toc176861612" w:history="1">
             <w:r>
               <w:rPr>
-                <w:rStyle w:val="Hipervnculo"/>
+                <w:rStyle w:val="Hyperlink"/>
                 <w:noProof/>
               </w:rPr>
               <w:t>Referencias</w:t>
@@ -1074,7 +1065,7 @@
         </w:p>
         <w:p>
           <w:pPr>
-            <w:pStyle w:val="TDC1"/>
+            <w:pStyle w:val="TOC1"/>
             <w:rPr>
               <w:rFonts w:asciiTheme="minorHAnsi" w:hAnsiTheme="minorHAnsi"/>
               <w:noProof/>
@@ -1088,7 +1079,7 @@
           <w:hyperlink w:anchor="_Toc176861613" w:history="1">
             <w:r>
               <w:rPr>
-                <w:rStyle w:val="Hipervnculo"/>
+                <w:rStyle w:val="Hyperlink"/>
                 <w:noProof/>
               </w:rPr>
               <w:t>Anexos</w:t>
@@ -1179,7 +1170,7 @@
     </w:p>
     <w:p>
       <w:pPr>
-        <w:pStyle w:val="Ttulo1"/>
+        <w:pStyle w:val="Heading1"/>
         <w:spacing w:line="360" w:lineRule="auto"/>
       </w:pPr>
       <w:bookmarkStart w:id="0" w:name="_Toc176861606"/>
@@ -1344,7 +1335,7 @@
     </w:p>
     <w:p>
       <w:pPr>
-        <w:pStyle w:val="Ttulo1"/>
+        <w:pStyle w:val="Heading1"/>
         <w:spacing w:line="360" w:lineRule="auto"/>
         <w:jc w:val="both"/>
       </w:pPr>
@@ -1486,7 +1477,7 @@
         <w:t xml:space="preserve"> la asistencia oficial </w:t>
       </w:r>
       <w:r>
-        <w:t xml:space="preserve">para el desarrollo. En contraste, Bauer (1965) refuta esta teoría señalando que los países que hoy en día consideramos desarrollados, en su momento fueron no desarrollados y lograron crecer sin la necesidad de ingresos externos. Por su parte, Graciela </w:t>
+        <w:t xml:space="preserve">para el desarrollo. En contraste, Bauer (1965) refuta esta teoría señalando que los países que hoy en día consideramos desarrollados, en su momento fueron no desarrollados y lograron crecer sin la necesidad de ingresos externos. Por su parte, </w:t>
       </w:r>
       <w:proofErr w:type="spellStart"/>
       <w:r>
@@ -1502,11 +1493,11 @@
       </w:r>
       <w:proofErr w:type="spellEnd"/>
       <w:r>
-        <w:t xml:space="preserve">, 1997) desarrolló un modelo de dos economías, en el que una economía desarrollada hace donaciones de bienes a una economía no </w:t>
+        <w:t xml:space="preserve">, 1997) desarrolló un modelo de dos economías, en el que una economía desarrollada hace donaciones de bienes a una economía no desarrollada. </w:t>
       </w:r>
       <w:r>
         <w:lastRenderedPageBreak/>
-        <w:t xml:space="preserve">desarrollada. Su conclusión fue que, las transferencias resultaban en un declive en el bienestar de la nación receptora, debido a los cambios en los precios relativos provocados por el ingreso de los nuevos bienes. </w:t>
+        <w:t xml:space="preserve">Su conclusión fue que, las transferencias resultaban en un declive en el bienestar de la nación receptora, debido a los cambios en los precios relativos provocados por el ingreso de los nuevos bienes. </w:t>
       </w:r>
       <w:r>
         <w:t>Con los supuestos que plantea este</w:t>
@@ -1690,7 +1681,7 @@
     </w:p>
     <w:p>
       <w:pPr>
-        <w:pStyle w:val="Ttulo1"/>
+        <w:pStyle w:val="Heading1"/>
         <w:spacing w:line="360" w:lineRule="auto"/>
         <w:jc w:val="both"/>
       </w:pPr>
@@ -2696,7 +2687,15 @@
         </m:sSub>
       </m:oMath>
       <w:r>
-        <w:t xml:space="preserve"> es el registro del producto interno bruto per cápita del país, medido en dólares actuales y también recolectado de la base de datos World </w:t>
+        <w:t xml:space="preserve"> es el registro del producto interno bruto per cápita del país, medido en dólares actuales y también recolectado de la base de datos </w:t>
+      </w:r>
+      <w:proofErr w:type="spellStart"/>
+      <w:r>
+        <w:t>World</w:t>
+      </w:r>
+      <w:proofErr w:type="spellEnd"/>
+      <w:r>
+        <w:t xml:space="preserve"> </w:t>
       </w:r>
       <w:proofErr w:type="spellStart"/>
       <w:r>
@@ -2976,7 +2975,7 @@
     </w:p>
     <w:p>
       <w:pPr>
-        <w:pStyle w:val="Prrafodelista"/>
+        <w:pStyle w:val="ListParagraph"/>
         <w:numPr>
           <w:ilvl w:val="0"/>
           <w:numId w:val="3"/>
@@ -2995,7 +2994,7 @@
     </w:p>
     <w:p>
       <w:pPr>
-        <w:pStyle w:val="Ttulo1"/>
+        <w:pStyle w:val="Heading1"/>
         <w:spacing w:line="360" w:lineRule="auto"/>
         <w:jc w:val="both"/>
       </w:pPr>
@@ -5500,11 +5499,15 @@
               <w:jc w:val="center"/>
               <w:rPr>
                 <w:rFonts w:cs="Arial"/>
-              </w:rPr>
-            </w:pPr>
-            <w:r>
-              <w:rPr>
-                <w:rFonts w:cs="Arial"/>
+                <w:sz w:val="22"/>
+                <w:szCs w:val="22"/>
+              </w:rPr>
+            </w:pPr>
+            <w:r>
+              <w:rPr>
+                <w:rFonts w:cs="Arial"/>
+                <w:sz w:val="22"/>
+                <w:szCs w:val="22"/>
               </w:rPr>
               <w:t>161.7705</w:t>
             </w:r>
@@ -5684,11 +5687,15 @@
               <w:jc w:val="center"/>
               <w:rPr>
                 <w:rFonts w:cs="Arial"/>
-              </w:rPr>
-            </w:pPr>
-            <w:r>
-              <w:rPr>
-                <w:rFonts w:cs="Arial"/>
+                <w:sz w:val="22"/>
+                <w:szCs w:val="22"/>
+              </w:rPr>
+            </w:pPr>
+            <w:r>
+              <w:rPr>
+                <w:rFonts w:cs="Arial"/>
+                <w:sz w:val="22"/>
+                <w:szCs w:val="22"/>
               </w:rPr>
               <w:t>8.3964</w:t>
             </w:r>
@@ -5858,11 +5865,15 @@
               <w:jc w:val="center"/>
               <w:rPr>
                 <w:rFonts w:cs="Arial"/>
-              </w:rPr>
-            </w:pPr>
-            <w:r>
-              <w:rPr>
-                <w:rFonts w:cs="Arial"/>
+                <w:sz w:val="22"/>
+                <w:szCs w:val="22"/>
+              </w:rPr>
+            </w:pPr>
+            <w:r>
+              <w:rPr>
+                <w:rFonts w:cs="Arial"/>
+                <w:sz w:val="22"/>
+                <w:szCs w:val="22"/>
               </w:rPr>
               <w:t>72.5898</w:t>
             </w:r>
@@ -6451,7 +6462,6 @@
                 <w:szCs w:val="22"/>
               </w:rPr>
             </w:pPr>
-            <w:proofErr w:type="spellStart"/>
             <w:r>
               <w:rPr>
                 <w:rFonts w:cs="Arial"/>
@@ -6460,9 +6470,8 @@
                 <w:sz w:val="22"/>
                 <w:szCs w:val="22"/>
               </w:rPr>
-              <w:t>p.value</w:t>
-            </w:r>
-            <w:proofErr w:type="spellEnd"/>
+              <w:t>P valor</w:t>
+            </w:r>
           </w:p>
         </w:tc>
         <w:tc>
@@ -6551,7 +6560,6 @@
                 <w:szCs w:val="22"/>
               </w:rPr>
             </w:pPr>
-            <w:proofErr w:type="spellStart"/>
             <w:r>
               <w:rPr>
                 <w:rFonts w:cs="Arial"/>
@@ -6560,9 +6568,8 @@
                 <w:sz w:val="22"/>
                 <w:szCs w:val="22"/>
               </w:rPr>
-              <w:t>p.value</w:t>
-            </w:r>
-            <w:proofErr w:type="spellEnd"/>
+              <w:t>P valor</w:t>
+            </w:r>
           </w:p>
         </w:tc>
       </w:tr>
@@ -8299,11 +8306,15 @@
               <w:jc w:val="center"/>
               <w:rPr>
                 <w:rFonts w:cs="Arial"/>
-              </w:rPr>
-            </w:pPr>
-            <w:r>
-              <w:rPr>
-                <w:rFonts w:cs="Arial"/>
+                <w:sz w:val="22"/>
+                <w:szCs w:val="22"/>
+              </w:rPr>
+            </w:pPr>
+            <w:r>
+              <w:rPr>
+                <w:rFonts w:cs="Arial"/>
+                <w:sz w:val="22"/>
+                <w:szCs w:val="22"/>
               </w:rPr>
               <w:t>60.12209</w:t>
             </w:r>
@@ -8467,11 +8478,15 @@
               <w:jc w:val="center"/>
               <w:rPr>
                 <w:rFonts w:cs="Arial"/>
-              </w:rPr>
-            </w:pPr>
-            <w:r>
-              <w:rPr>
-                <w:rFonts w:cs="Arial"/>
+                <w:sz w:val="22"/>
+                <w:szCs w:val="22"/>
+              </w:rPr>
+            </w:pPr>
+            <w:r>
+              <w:rPr>
+                <w:rFonts w:cs="Arial"/>
+                <w:sz w:val="22"/>
+                <w:szCs w:val="22"/>
               </w:rPr>
               <w:t>20.3481</w:t>
             </w:r>
@@ -8649,11 +8664,15 @@
               <w:jc w:val="center"/>
               <w:rPr>
                 <w:rFonts w:cs="Arial"/>
-              </w:rPr>
-            </w:pPr>
-            <w:r>
-              <w:rPr>
-                <w:rFonts w:cs="Arial"/>
+                <w:sz w:val="22"/>
+                <w:szCs w:val="22"/>
+              </w:rPr>
+            </w:pPr>
+            <w:r>
+              <w:rPr>
+                <w:rFonts w:cs="Arial"/>
+                <w:sz w:val="22"/>
+                <w:szCs w:val="22"/>
               </w:rPr>
               <w:t>191.0749</w:t>
             </w:r>
@@ -8829,7 +8848,289 @@
         </w:rPr>
         <w:br w:type="page"/>
       </w:r>
-      <w:bookmarkStart w:id="4" w:name="_GoBack"/>
+    </w:p>
+    <w:p>
+      <w:pPr>
+        <w:spacing w:line="360" w:lineRule="auto"/>
+        <w:ind w:firstLine="567"/>
+        <w:jc w:val="both"/>
+      </w:pPr>
+      <w:r>
+        <w:lastRenderedPageBreak/>
+        <w:t xml:space="preserve">Acorde a los resultados de la estimación del modelo 2, donde la variable dependiente es el PIB per cápita, existe una relación positiva y significativa entre la asistencia oficial para el desarrollo per cápita y el </w:t>
+      </w:r>
+      <w:r>
+        <w:t>PIB per cápita</w:t>
+      </w:r>
+      <w:r>
+        <w:t>, considerando un 9</w:t>
+      </w:r>
+      <w:r>
+        <w:t>9</w:t>
+      </w:r>
+      <w:r>
+        <w:t xml:space="preserve">% de confianza. Esto indica que un incremento en la cantidad de ODA per cápita recibida </w:t>
+      </w:r>
+      <w:r>
+        <w:t>está</w:t>
+      </w:r>
+      <w:r>
+        <w:t xml:space="preserve"> relacionado con un aumento en el </w:t>
+      </w:r>
+      <w:r>
+        <w:t>PIB per cápita</w:t>
+      </w:r>
+      <w:r>
+        <w:t xml:space="preserve">. También se observa </w:t>
+      </w:r>
+      <w:r>
+        <w:t>una</w:t>
+      </w:r>
+      <w:r>
+        <w:t xml:space="preserve"> relación negativa entre el índice de exclusión de género y </w:t>
+      </w:r>
+      <w:r>
+        <w:t xml:space="preserve">el </w:t>
+      </w:r>
+      <w:r>
+        <w:t xml:space="preserve">PIB per cápita, resultado que es congruente con lo encontrado por </w:t>
+      </w:r>
+      <w:proofErr w:type="spellStart"/>
+      <w:r>
+        <w:t>Hayaloğlu</w:t>
+      </w:r>
+      <w:proofErr w:type="spellEnd"/>
+      <w:r>
+        <w:t xml:space="preserve"> (2023).</w:t>
+      </w:r>
+      <w:r>
+        <w:t xml:space="preserve"> </w:t>
+      </w:r>
+      <w:r>
+        <w:t>Al 90% de confianza, e</w:t>
+      </w:r>
+      <w:r>
+        <w:t xml:space="preserve">l termino interactivo </w:t>
+      </w:r>
+      <w:r>
+        <w:t>es significativo y tiene</w:t>
+      </w:r>
+      <w:r>
+        <w:t xml:space="preserve"> una relación negativa respecto al HDI</w:t>
+      </w:r>
+      <w:r>
+        <w:t xml:space="preserve"> lo que</w:t>
+      </w:r>
+      <w:r>
+        <w:t xml:space="preserve"> indica una reducción en la efectividad de la asistencia para el desarrollo en aumentar el </w:t>
+      </w:r>
+      <w:r>
+        <w:t>PIB per cápita</w:t>
+      </w:r>
+      <w:r>
+        <w:t xml:space="preserve">, </w:t>
+      </w:r>
+      <w:r>
+        <w:t>que</w:t>
+      </w:r>
+      <w:r>
+        <w:t xml:space="preserve"> sigue siendo positivo, pero </w:t>
+      </w:r>
+      <w:r>
+        <w:t xml:space="preserve">de </w:t>
+      </w:r>
+      <w:r>
+        <w:t xml:space="preserve">menor </w:t>
+      </w:r>
+      <w:r>
+        <w:t xml:space="preserve">magnitud </w:t>
+      </w:r>
+      <w:r>
+        <w:t xml:space="preserve">a cuando el nivel de exclusión de </w:t>
+      </w:r>
+      <w:r>
+        <w:t>género</w:t>
+      </w:r>
+      <w:r>
+        <w:t xml:space="preserve"> e</w:t>
+      </w:r>
+      <w:r>
+        <w:t>ra</w:t>
+      </w:r>
+      <w:r>
+        <w:t xml:space="preserve"> bajo. </w:t>
+      </w:r>
+    </w:p>
+    <w:p>
+      <w:pPr>
+        <w:spacing w:line="360" w:lineRule="auto"/>
+        <w:ind w:firstLine="567"/>
+        <w:jc w:val="both"/>
+      </w:pPr>
+      <w:r>
+        <w:t xml:space="preserve">Es importante aclarar </w:t>
+      </w:r>
+      <w:r>
+        <w:t xml:space="preserve">que </w:t>
+      </w:r>
+      <w:r>
+        <w:t xml:space="preserve">el coeficiente de </w:t>
+      </w:r>
+      <w:r>
+        <w:t xml:space="preserve">la variable dicotómica </w:t>
+      </w:r>
+      <m:oMath>
+        <m:sSub>
+          <m:sSubPr>
+            <m:ctrlPr>
+              <w:rPr>
+                <w:rFonts w:ascii="Cambria Math" w:hAnsi="Cambria Math"/>
+                <w:b/>
+              </w:rPr>
+            </m:ctrlPr>
+          </m:sSubPr>
+          <m:e>
+            <m:r>
+              <m:rPr>
+                <m:sty m:val="bi"/>
+              </m:rPr>
+              <w:rPr>
+                <w:rFonts w:ascii="Cambria Math" w:hAnsi="Cambria Math"/>
+              </w:rPr>
+              <m:t>exc</m:t>
+            </m:r>
+            <m:r>
+              <m:rPr>
+                <m:sty m:val="b"/>
+              </m:rPr>
+              <w:rPr>
+                <w:rFonts w:ascii="Cambria Math" w:hAnsi="Cambria Math"/>
+              </w:rPr>
+              <m:t>_</m:t>
+            </m:r>
+            <m:r>
+              <m:rPr>
+                <m:sty m:val="bi"/>
+              </m:rPr>
+              <w:rPr>
+                <w:rFonts w:ascii="Cambria Math" w:hAnsi="Cambria Math"/>
+              </w:rPr>
+              <m:t>high</m:t>
+            </m:r>
+          </m:e>
+          <m:sub>
+            <m:r>
+              <m:rPr>
+                <m:sty m:val="bi"/>
+              </m:rPr>
+              <w:rPr>
+                <w:rFonts w:ascii="Cambria Math" w:hAnsi="Cambria Math"/>
+              </w:rPr>
+              <m:t>it</m:t>
+            </m:r>
+          </m:sub>
+        </m:sSub>
+      </m:oMath>
+      <w:r>
+        <w:t xml:space="preserve"> a pesar de ser positiva </w:t>
+      </w:r>
+      <w:r>
+        <w:t xml:space="preserve">en esta estimación, </w:t>
+      </w:r>
+      <w:r>
+        <w:t xml:space="preserve">no indica que un país que represente alta exclusión tendrá un </w:t>
+      </w:r>
+      <w:r>
+        <w:t>PIB per cápita mayor</w:t>
+      </w:r>
+      <w:r>
+        <w:t>, debido a que cuando la exclusión es baja</w:t>
+      </w:r>
+      <w:r>
+        <w:t>,</w:t>
+      </w:r>
+      <w:r>
+        <w:t xml:space="preserve"> el valor de</w:t>
+      </w:r>
+      <w:r>
+        <w:t>l término interactivo</w:t>
+      </w:r>
+      <w:r>
+        <w:t xml:space="preserve"> es </w:t>
+      </w:r>
+      <w:r>
+        <w:t xml:space="preserve">de </w:t>
+      </w:r>
+      <w:r>
+        <w:t xml:space="preserve">0 y cuando es alta, el coeficiente negativo de la </w:t>
+      </w:r>
+      <w:r>
+        <w:t xml:space="preserve">propia </w:t>
+      </w:r>
+      <w:r>
+        <w:t xml:space="preserve">variable exclusión es </w:t>
+      </w:r>
+      <w:r>
+        <w:t xml:space="preserve">lo suficientemente </w:t>
+      </w:r>
+      <w:r>
+        <w:t>alto</w:t>
+      </w:r>
+      <w:r>
+        <w:t xml:space="preserve"> en magnitud </w:t>
+      </w:r>
+      <w:r>
+        <w:t>para</w:t>
+      </w:r>
+      <w:r>
+        <w:t xml:space="preserve"> que el efecto total </w:t>
+      </w:r>
+      <w:r>
+        <w:t>siga</w:t>
+      </w:r>
+      <w:r>
+        <w:t xml:space="preserve"> siendo negativo. </w:t>
+      </w:r>
+    </w:p>
+    <w:p>
+      <w:pPr>
+        <w:spacing w:line="360" w:lineRule="auto"/>
+        <w:ind w:firstLine="567"/>
+        <w:jc w:val="both"/>
+      </w:pPr>
+      <w:r>
+        <w:t xml:space="preserve">Luego de hacer el calculó de regresión con estimadores robustos para evitar la heteroscedasticidad, </w:t>
+      </w:r>
+      <w:r>
+        <w:t>l</w:t>
+      </w:r>
+      <w:r>
+        <w:t>a tasa de crecimiento poblacional ya no es significativa para explicar el comportamiento del PIB per cápita</w:t>
+      </w:r>
+      <w:r>
+        <w:t xml:space="preserve">. </w:t>
+      </w:r>
+    </w:p>
+    <w:p>
+      <w:pPr>
+        <w:spacing w:line="360" w:lineRule="auto"/>
+        <w:jc w:val="both"/>
+      </w:pPr>
+      <w:r>
+        <w:br w:type="page"/>
+      </w:r>
+    </w:p>
+    <w:p>
+      <w:pPr>
+        <w:pStyle w:val="Heading1"/>
+        <w:spacing w:line="360" w:lineRule="auto"/>
+        <w:jc w:val="both"/>
+      </w:pPr>
+      <w:bookmarkStart w:id="4" w:name="_Toc176861610"/>
+      <w:r>
+        <w:lastRenderedPageBreak/>
+        <w:t>Conclusiones</w:t>
+      </w:r>
       <w:bookmarkEnd w:id="4"/>
     </w:p>
     <w:p>
@@ -8839,109 +9140,13 @@
         <w:jc w:val="both"/>
       </w:pPr>
       <w:r>
-        <w:lastRenderedPageBreak/>
-        <w:t xml:space="preserve">Acorde a los resultados de la estimación del modelo 2, donde la variable dependiente es el PIB per cápita, existe una relación positiva y significativa entre la asistencia oficial para el desarrollo per cápita y el </w:t>
-      </w:r>
-      <w:r>
-        <w:t>PIB per cápita</w:t>
-      </w:r>
-      <w:r>
-        <w:t>, considerando un 9</w:t>
-      </w:r>
-      <w:r>
-        <w:t>9</w:t>
-      </w:r>
-      <w:r>
-        <w:t xml:space="preserve">% de confianza. Esto indica que un incremento en la cantidad de ODA per cápita recibida </w:t>
-      </w:r>
-      <w:r>
-        <w:t>está</w:t>
-      </w:r>
-      <w:r>
-        <w:t xml:space="preserve"> relacionado con un aumento en el </w:t>
-      </w:r>
-      <w:r>
-        <w:t>PIB per cápita</w:t>
-      </w:r>
-      <w:r>
-        <w:t xml:space="preserve">. También se observa </w:t>
-      </w:r>
-      <w:r>
-        <w:t>una</w:t>
-      </w:r>
-      <w:r>
-        <w:t xml:space="preserve"> relación negativa entre el índice de exclusión de género y </w:t>
-      </w:r>
-      <w:r>
-        <w:t xml:space="preserve">el </w:t>
-      </w:r>
-      <w:r>
-        <w:t xml:space="preserve">PIB per cápita, resultado que es congruente con lo encontrado por </w:t>
-      </w:r>
-      <w:proofErr w:type="spellStart"/>
-      <w:r>
-        <w:t>Hayaloğlu</w:t>
-      </w:r>
-      <w:proofErr w:type="spellEnd"/>
-      <w:r>
-        <w:t xml:space="preserve"> (2023).</w:t>
-      </w:r>
-      <w:r>
-        <w:t xml:space="preserve"> </w:t>
-      </w:r>
-      <w:r>
-        <w:t>Al 90% de confianza, e</w:t>
-      </w:r>
-      <w:r>
-        <w:t xml:space="preserve">l termino interactivo </w:t>
-      </w:r>
-      <w:r>
-        <w:t>es significativo y tiene</w:t>
-      </w:r>
-      <w:r>
-        <w:t xml:space="preserve"> una relación negativa respecto al HDI</w:t>
-      </w:r>
-      <w:r>
-        <w:t xml:space="preserve"> lo que</w:t>
-      </w:r>
-      <w:r>
-        <w:t xml:space="preserve"> indica una reducción en la efectividad de la asistencia para el desarrollo en aumentar el </w:t>
-      </w:r>
-      <w:r>
-        <w:t>PIB per cápita</w:t>
-      </w:r>
-      <w:r>
-        <w:t xml:space="preserve">, </w:t>
-      </w:r>
-      <w:r>
-        <w:t>que</w:t>
-      </w:r>
-      <w:r>
-        <w:t xml:space="preserve"> sigue siendo positivo, pero </w:t>
-      </w:r>
-      <w:r>
-        <w:t xml:space="preserve">de </w:t>
-      </w:r>
-      <w:r>
-        <w:t xml:space="preserve">menor </w:t>
-      </w:r>
-      <w:r>
-        <w:t xml:space="preserve">magnitud </w:t>
-      </w:r>
-      <w:r>
-        <w:t xml:space="preserve">a cuando el nivel de exclusión de </w:t>
-      </w:r>
-      <w:r>
-        <w:t>género</w:t>
-      </w:r>
-      <w:r>
-        <w:t xml:space="preserve"> e</w:t>
-      </w:r>
-      <w:r>
-        <w:t>ra</w:t>
-      </w:r>
-      <w:r>
-        <w:t xml:space="preserve"> bajo. </w:t>
+        <w:t>Para muchos países, el crecimiento económico y la mejora del bienestar son difíciles de alcanzar, ya que requieren inversiones y proyectos a largo plazo. La asistencia oficial para el desarrollo puede ser de gran utilidad, especialmente en aquellos países con una alta propensión al consumo, lo que dificulta el ahorro y la inversión. Sin embargo, los resultados varían según el destino de los fondos y el control que se ejerza sobre los proyectos. Se esperan mejores resultados en los países que han realizado una mejor planificación y cuentan con personal capacitado para hacer más eficientes los esfuerzos</w:t>
+      </w:r>
+      <w:r>
+        <w:t>, lo cual a su vez resulta en mejores índices de calidad institucional</w:t>
+      </w:r>
+      <w:r>
+        <w:t>.</w:t>
       </w:r>
     </w:p>
     <w:p>
@@ -8951,128 +9156,10 @@
         <w:jc w:val="both"/>
       </w:pPr>
       <w:r>
-        <w:t xml:space="preserve">Es importante aclarar </w:t>
-      </w:r>
-      <w:r>
-        <w:t xml:space="preserve">que </w:t>
-      </w:r>
-      <w:r>
-        <w:t xml:space="preserve">el coeficiente de </w:t>
-      </w:r>
-      <w:r>
-        <w:t xml:space="preserve">la variable dicotómica </w:t>
-      </w:r>
-      <m:oMath>
-        <m:sSub>
-          <m:sSubPr>
-            <m:ctrlPr>
-              <w:rPr>
-                <w:rFonts w:ascii="Cambria Math" w:hAnsi="Cambria Math"/>
-                <w:b/>
-              </w:rPr>
-            </m:ctrlPr>
-          </m:sSubPr>
-          <m:e>
-            <m:r>
-              <m:rPr>
-                <m:sty m:val="bi"/>
-              </m:rPr>
-              <w:rPr>
-                <w:rFonts w:ascii="Cambria Math" w:hAnsi="Cambria Math"/>
-              </w:rPr>
-              <m:t>exc</m:t>
-            </m:r>
-            <m:r>
-              <m:rPr>
-                <m:sty m:val="b"/>
-              </m:rPr>
-              <w:rPr>
-                <w:rFonts w:ascii="Cambria Math" w:hAnsi="Cambria Math"/>
-              </w:rPr>
-              <m:t>_</m:t>
-            </m:r>
-            <m:r>
-              <m:rPr>
-                <m:sty m:val="bi"/>
-              </m:rPr>
-              <w:rPr>
-                <w:rFonts w:ascii="Cambria Math" w:hAnsi="Cambria Math"/>
-              </w:rPr>
-              <m:t>high</m:t>
-            </m:r>
-          </m:e>
-          <m:sub>
-            <m:r>
-              <m:rPr>
-                <m:sty m:val="bi"/>
-              </m:rPr>
-              <w:rPr>
-                <w:rFonts w:ascii="Cambria Math" w:hAnsi="Cambria Math"/>
-              </w:rPr>
-              <m:t>it</m:t>
-            </m:r>
-          </m:sub>
-        </m:sSub>
-      </m:oMath>
-      <w:r>
-        <w:t xml:space="preserve"> a pesar de ser positiva </w:t>
-      </w:r>
-      <w:r>
-        <w:t xml:space="preserve">en esta estimación, </w:t>
-      </w:r>
-      <w:r>
-        <w:t xml:space="preserve">no indica que un país que represente alta exclusión tendrá un </w:t>
-      </w:r>
-      <w:r>
-        <w:t>PIB per cápita mayor</w:t>
-      </w:r>
-      <w:r>
-        <w:t>, debido a que cuando la exclusión es baja</w:t>
-      </w:r>
-      <w:r>
-        <w:t>,</w:t>
-      </w:r>
-      <w:r>
-        <w:t xml:space="preserve"> el valor de</w:t>
-      </w:r>
-      <w:r>
-        <w:t>l término interactivo</w:t>
-      </w:r>
-      <w:r>
-        <w:t xml:space="preserve"> es </w:t>
-      </w:r>
-      <w:r>
-        <w:t xml:space="preserve">de </w:t>
-      </w:r>
-      <w:r>
-        <w:t xml:space="preserve">0 y cuando es alta, el coeficiente negativo de la </w:t>
-      </w:r>
-      <w:r>
-        <w:t xml:space="preserve">propia </w:t>
-      </w:r>
-      <w:r>
-        <w:t xml:space="preserve">variable exclusión es </w:t>
-      </w:r>
-      <w:r>
-        <w:t xml:space="preserve">lo suficientemente </w:t>
-      </w:r>
-      <w:r>
-        <w:t>alto</w:t>
-      </w:r>
-      <w:r>
-        <w:t xml:space="preserve"> en magnitud </w:t>
-      </w:r>
-      <w:r>
-        <w:t>para</w:t>
-      </w:r>
-      <w:r>
-        <w:t xml:space="preserve"> que el efecto total </w:t>
-      </w:r>
-      <w:r>
-        <w:t>siga</w:t>
-      </w:r>
-      <w:r>
-        <w:t xml:space="preserve"> siendo negativo. </w:t>
+        <w:t xml:space="preserve"> </w:t>
+      </w:r>
+      <w:r>
+        <w:t>El presente estudio investigó la relación entre la asistencia oficial para el desarrollo, el índice de desarrollo humano y el PIB per cápita en 77 países, clasificados por nivel de ingresos en "Ingresos Bajos", "Ingresos Medios-bajos" e "Ingresos Medios-altos". Además, se incluyeron otras variables de control que pudieran influir en el comportamiento de las variables dependientes, como el índice de exclusión por género y la tasa de crecimiento poblacional de cada país.</w:t>
       </w:r>
     </w:p>
     <w:p>
@@ -9080,39 +9167,29 @@
         <w:spacing w:line="360" w:lineRule="auto"/>
         <w:ind w:firstLine="567"/>
         <w:jc w:val="both"/>
+        <w:rPr>
+          <w:rFonts w:eastAsiaTheme="majorEastAsia" w:cstheme="majorBidi"/>
+          <w:sz w:val="40"/>
+          <w:szCs w:val="40"/>
+        </w:rPr>
       </w:pPr>
       <w:r>
-        <w:t xml:space="preserve">Luego de hacer el calculó de regresión con estimadores robustos para evitar la heteroscedasticidad, </w:t>
-      </w:r>
-      <w:r>
-        <w:t>l</w:t>
-      </w:r>
-      <w:r>
-        <w:t>a tasa de crecimiento poblacional ya no es significativa para explicar el comportamiento del PIB per cápita</w:t>
-      </w:r>
-      <w:r>
-        <w:t xml:space="preserve">. </w:t>
+        <w:t>Los resultados de los modelos econométricos sugieren que existe una relación positiva entre la asistencia oficial para el desarrollo per cápita recibida por un país y su desempeño en el índice de desarrollo humano, así como en el nivel del PIB per cápita. También se consideró la posibilidad de que la calidad institucional influya en la efectividad de la asistencia oficial para el desarrollo y se concluye que los países con altos niveles de exclusión por género (asociados a instituciones de baja calidad) seguirán obteniendo beneficios de la asistencia recibida, pero estos serán significativamente menores en comparación con países con menor exclusión por género (mejores instituciones).</w:t>
+      </w:r>
+      <w:r>
+        <w:br w:type="page"/>
       </w:r>
     </w:p>
     <w:p>
       <w:pPr>
+        <w:pStyle w:val="Heading1"/>
         <w:spacing w:line="360" w:lineRule="auto"/>
         <w:jc w:val="both"/>
       </w:pPr>
-      <w:r>
-        <w:br w:type="page"/>
-      </w:r>
-    </w:p>
-    <w:p>
-      <w:pPr>
-        <w:pStyle w:val="Ttulo1"/>
-        <w:spacing w:line="360" w:lineRule="auto"/>
-        <w:jc w:val="both"/>
-      </w:pPr>
-      <w:bookmarkStart w:id="5" w:name="_Toc176861610"/>
+      <w:bookmarkStart w:id="5" w:name="_Toc176861611"/>
       <w:r>
         <w:lastRenderedPageBreak/>
-        <w:t>Conclusiones</w:t>
+        <w:t>Recomendaciones</w:t>
       </w:r>
       <w:bookmarkEnd w:id="5"/>
     </w:p>
@@ -9123,13 +9200,22 @@
         <w:jc w:val="both"/>
       </w:pPr>
       <w:r>
-        <w:t>Para muchos países, el crecimiento económico y la mejora del bienestar son difíciles de alcanzar, ya que requieren inversiones y proyectos a largo plazo. La asistencia oficial para el desarrollo puede ser de gran utilidad, especialmente en aquellos países con una alta propensión al consumo, lo que dificulta el ahorro y la inversión. Sin embargo, los resultados varían según el destino de los fondos y el control que se ejerza sobre los proyectos. Se esperan mejores resultados en los países que han realizado una mejor planificación y cuentan con personal capacitado para hacer más eficientes los esfuerzos</w:t>
-      </w:r>
-      <w:r>
-        <w:t>, lo cual a su vez resulta en mejores índices de calidad institucional</w:t>
+        <w:t>Con esta investigación se busca contribuir a la literatura</w:t>
+      </w:r>
+      <w:r>
+        <w:t xml:space="preserve"> disponible</w:t>
+      </w:r>
+      <w:r>
+        <w:t xml:space="preserve"> para el debate sobre si la asistencia para el desarrollo es beneficiosa para los países receptores</w:t>
       </w:r>
       <w:r>
         <w:t>.</w:t>
+      </w:r>
+      <w:r>
+        <w:t xml:space="preserve"> </w:t>
+      </w:r>
+      <w:r>
+        <w:t>En línea con las conclusiones presentadas, se propone un conjunto de sugerencias para futuras investigaciones relacionadas con el tema.</w:t>
       </w:r>
     </w:p>
     <w:p>
@@ -9139,42 +9225,8 @@
         <w:jc w:val="both"/>
       </w:pPr>
       <w:r>
-        <w:t xml:space="preserve"> </w:t>
-      </w:r>
-      <w:r>
-        <w:t>El presente estudio investigó la relación entre la asistencia oficial para el desarrollo, el índice de desarrollo humano y el PIB per cápita en 77 países, clasificados por nivel de ingresos en "Ingresos Bajos", "Ingresos Medios-bajos" e "Ingresos Medios-altos". Además, se incluyeron otras variables de control que pudieran influir en el comportamiento de las variables dependientes, como el índice de exclusión por género y la tasa de crecimiento poblacional de cada país.</w:t>
-      </w:r>
-    </w:p>
-    <w:p>
-      <w:pPr>
-        <w:spacing w:line="360" w:lineRule="auto"/>
-        <w:ind w:firstLine="567"/>
-        <w:jc w:val="both"/>
-        <w:rPr>
-          <w:rFonts w:eastAsiaTheme="majorEastAsia" w:cstheme="majorBidi"/>
-          <w:sz w:val="40"/>
-          <w:szCs w:val="40"/>
-        </w:rPr>
-      </w:pPr>
-      <w:r>
-        <w:t>Los resultados de los modelos econométricos sugieren que existe una relación positiva entre la asistencia oficial para el desarrollo per cápita recibida por un país y su desempeño en el índice de desarrollo humano, así como en el nivel del PIB per cápita. También se consideró la posibilidad de que la calidad institucional influya en la efectividad de la asistencia oficial para el desarrollo y se concluye que los países con altos niveles de exclusión por género (asociados a instituciones de baja calidad) seguirán obteniendo beneficios de la asistencia recibida, pero estos serán significativamente menores en comparación con países con menor exclusión por género (mejores instituciones).</w:t>
-      </w:r>
-      <w:r>
-        <w:br w:type="page"/>
-      </w:r>
-    </w:p>
-    <w:p>
-      <w:pPr>
-        <w:pStyle w:val="Ttulo1"/>
-        <w:spacing w:line="360" w:lineRule="auto"/>
-        <w:jc w:val="both"/>
-      </w:pPr>
-      <w:bookmarkStart w:id="6" w:name="_Toc176861611"/>
-      <w:r>
-        <w:lastRenderedPageBreak/>
-        <w:t>Recomendaciones</w:t>
-      </w:r>
-      <w:bookmarkEnd w:id="6"/>
+        <w:t>Se recomienda realizar estudios que utilicen diversas variables para evaluar la calidad de las instituciones tanto por individual y combinaciones de estas, ya que este es un aspecto amplio y multifacético. Las combinaciones únicas de características y cultura en cada país pueden generar resultados más reveladores sobre como estos influyen en su desarrollo económico y social. Esto también abre la posibilidad de identificar combinaciones de instituciones y formas de gobierno que, aunque comúnmente se perciben como desfavorables o políticamente incorrectas, podrían resultar efectivas para el crecimiento económico en algunos países por su cultura particular.</w:t>
+      </w:r>
     </w:p>
     <w:p>
       <w:pPr>
@@ -9183,22 +9235,7 @@
         <w:jc w:val="both"/>
       </w:pPr>
       <w:r>
-        <w:t>Con esta investigación se busca contribuir a la literatura</w:t>
-      </w:r>
-      <w:r>
-        <w:t xml:space="preserve"> disponible</w:t>
-      </w:r>
-      <w:r>
-        <w:t xml:space="preserve"> para el debate sobre si la asistencia para el desarrollo es beneficiosa para los países receptores</w:t>
-      </w:r>
-      <w:r>
-        <w:t>.</w:t>
-      </w:r>
-      <w:r>
-        <w:t xml:space="preserve"> </w:t>
-      </w:r>
-      <w:r>
-        <w:t>En línea con las conclusiones presentadas, se propone un conjunto de sugerencias para futuras investigaciones relacionadas con el tema.</w:t>
+        <w:t>Otra variable que puede agregarse a estudios empíricos sobre este tema es el grado de apertura de las economías en desarrollo ya que es otra forma de incentivar su crecimiento económico además de la asistencia y es un aspecto considerado en repetidas ocasiones por los expertos que han analizado el tema de forma teórica.</w:t>
       </w:r>
     </w:p>
     <w:p>
@@ -9206,39 +9243,29 @@
         <w:spacing w:line="360" w:lineRule="auto"/>
         <w:ind w:firstLine="567"/>
         <w:jc w:val="both"/>
+        <w:rPr>
+          <w:rFonts w:eastAsiaTheme="majorEastAsia" w:cstheme="majorBidi"/>
+          <w:sz w:val="40"/>
+          <w:szCs w:val="40"/>
+        </w:rPr>
       </w:pPr>
       <w:r>
-        <w:t>Se recomienda realizar estudios que utilicen diversas variables para evaluar la calidad de las instituciones tanto por individual y combinaciones de estas, ya que este es un aspecto amplio y multifacético. Las combinaciones únicas de características y cultura en cada país pueden generar resultados más reveladores sobre como estos influyen en su desarrollo económico y social. Esto también abre la posibilidad de identificar combinaciones de instituciones y formas de gobierno que, aunque comúnmente se perciben como desfavorables o políticamente incorrectas, podrían resultar efectivas para el crecimiento económico en algunos países por su cultura particular.</w:t>
+        <w:t>Asimismo, se recomienda investigar el impacto de la asistencia para el desarrollo en otras áreas, como los aspectos medioambientales o en el fortalecimiento institucional de los países receptores.</w:t>
+      </w:r>
+      <w:r>
+        <w:br w:type="page"/>
       </w:r>
     </w:p>
     <w:p>
       <w:pPr>
-        <w:spacing w:line="360" w:lineRule="auto"/>
-        <w:ind w:firstLine="567"/>
-        <w:jc w:val="both"/>
-        <w:rPr>
-          <w:rFonts w:eastAsiaTheme="majorEastAsia" w:cstheme="majorBidi"/>
-          <w:sz w:val="40"/>
-          <w:szCs w:val="40"/>
-        </w:rPr>
-      </w:pPr>
-      <w:r>
-        <w:t>Asimismo, se recomienda investigar el impacto de la asistencia para el desarrollo en otras áreas, como los aspectos medioambientales o en el fortalecimiento institucional de los países receptores.</w:t>
-      </w:r>
-      <w:r>
-        <w:br w:type="page"/>
-      </w:r>
-    </w:p>
-    <w:p>
-      <w:pPr>
-        <w:pStyle w:val="Ttulo1"/>
+        <w:pStyle w:val="Heading1"/>
         <w:spacing w:line="360" w:lineRule="auto"/>
         <w:jc w:val="both"/>
         <w:rPr>
           <w:lang w:val="en-US"/>
         </w:rPr>
       </w:pPr>
-      <w:bookmarkStart w:id="7" w:name="_Toc176861612"/>
+      <w:bookmarkStart w:id="6" w:name="_Toc176861612"/>
       <w:proofErr w:type="spellStart"/>
       <w:r>
         <w:rPr>
@@ -9247,7 +9274,7 @@
         <w:lastRenderedPageBreak/>
         <w:t>Referencias</w:t>
       </w:r>
-      <w:bookmarkEnd w:id="7"/>
+      <w:bookmarkEnd w:id="6"/>
       <w:proofErr w:type="spellEnd"/>
     </w:p>
     <w:p>
@@ -9643,37 +9670,12 @@
           <w:lang w:val="en-US"/>
         </w:rPr>
       </w:pPr>
-      <w:proofErr w:type="spellStart"/>
       <w:r>
         <w:rPr>
           <w:rFonts w:cs="Arial"/>
           <w:lang w:val="en-US"/>
         </w:rPr>
-        <w:t>Keser</w:t>
-      </w:r>
-      <w:proofErr w:type="spellEnd"/>
-      <w:r>
-        <w:rPr>
-          <w:rFonts w:cs="Arial"/>
-          <w:lang w:val="en-US"/>
-        </w:rPr>
-        <w:t xml:space="preserve">, Ahmet &amp; </w:t>
-      </w:r>
-      <w:proofErr w:type="spellStart"/>
-      <w:r>
-        <w:rPr>
-          <w:rFonts w:cs="Arial"/>
-          <w:lang w:val="en-US"/>
-        </w:rPr>
-        <w:t>Gökmen</w:t>
-      </w:r>
-      <w:proofErr w:type="spellEnd"/>
-      <w:r>
-        <w:rPr>
-          <w:rFonts w:cs="Arial"/>
-          <w:lang w:val="en-US"/>
-        </w:rPr>
-        <w:t xml:space="preserve">, Yunus. (2018). </w:t>
+        <w:t xml:space="preserve">Keser, Ahmet &amp; Gökmen, Yunus. (2018). </w:t>
       </w:r>
       <w:r>
         <w:rPr>
@@ -9735,7 +9737,6 @@
         <w:rPr>
           <w:rFonts w:cs="Arial"/>
           <w:kern w:val="0"/>
-          <w:lang w:val="en-US"/>
           <w14:ligatures w14:val="none"/>
         </w:rPr>
       </w:pPr>
@@ -9748,7 +9749,7 @@
         </w:rPr>
         <w:t xml:space="preserve">Samuelson, P. A. (1965). </w:t>
       </w:r>
-      <w:bookmarkStart w:id="8" w:name="_Hlk177135855"/>
+      <w:bookmarkStart w:id="7" w:name="_Hlk177135855"/>
       <w:r>
         <w:rPr>
           <w:rFonts w:cs="Arial"/>
@@ -9759,7 +9760,7 @@
         </w:rPr>
         <w:t>Economics: An introductory analysis</w:t>
       </w:r>
-      <w:bookmarkEnd w:id="8"/>
+      <w:bookmarkEnd w:id="7"/>
       <w:r>
         <w:rPr>
           <w:rFonts w:cs="Arial"/>
@@ -9767,7 +9768,15 @@
           <w:lang w:val="en-US"/>
           <w14:ligatures w14:val="none"/>
         </w:rPr>
-        <w:t xml:space="preserve"> (6ª ed.). McGraw-Hill.</w:t>
+        <w:t xml:space="preserve"> (6ª ed.). </w:t>
+      </w:r>
+      <w:r>
+        <w:rPr>
+          <w:rFonts w:cs="Arial"/>
+          <w:kern w:val="0"/>
+          <w14:ligatures w14:val="none"/>
+        </w:rPr>
+        <w:t>McGraw-Hill.</w:t>
       </w:r>
     </w:p>
     <w:p>
@@ -9800,13 +9809,7 @@
         <w:rPr>
           <w:i/>
         </w:rPr>
-        <w:t>HDI</w:t>
-      </w:r>
-      <w:r>
-        <w:rPr>
-          <w:i/>
-        </w:rPr>
-        <w:t xml:space="preserve"> </w:t>
+        <w:t xml:space="preserve">HDI </w:t>
       </w:r>
       <w:proofErr w:type="spellStart"/>
       <w:r>
@@ -9839,59 +9842,6 @@
       </w:pPr>
       <w:r>
         <w:t>https://hdr.undp.org/data-center/human-development-index#/indicies/HDI</w:t>
-      </w:r>
-    </w:p>
-    <w:p>
-      <w:pPr>
-        <w:spacing w:after="0" w:line="360" w:lineRule="auto"/>
-        <w:ind w:firstLine="567"/>
-        <w:jc w:val="both"/>
-        <w:rPr>
-          <w:lang w:val="en-US"/>
-        </w:rPr>
-      </w:pPr>
-      <w:r>
-        <w:rPr>
-          <w:lang w:val="en-US"/>
-        </w:rPr>
-        <w:t xml:space="preserve">The World Bank. (2023). </w:t>
-      </w:r>
-      <w:r>
-        <w:rPr>
-          <w:i/>
-          <w:lang w:val="en-US"/>
-        </w:rPr>
-        <w:t>World Bank Country and Lending Groups</w:t>
-      </w:r>
-      <w:r>
-        <w:rPr>
-          <w:lang w:val="en-US"/>
-        </w:rPr>
-        <w:t>.</w:t>
-      </w:r>
-      <w:r>
-        <w:rPr>
-          <w:lang w:val="en-US"/>
-        </w:rPr>
-        <w:t xml:space="preserve"> World Bank Data Help Desk. </w:t>
-      </w:r>
-      <w:r>
-        <w:t>Recuperado el 12 de septiembre de 2024, de</w:t>
-      </w:r>
-    </w:p>
-    <w:p>
-      <w:pPr>
-        <w:spacing w:line="360" w:lineRule="auto"/>
-        <w:jc w:val="both"/>
-        <w:rPr>
-          <w:lang w:val="en-US"/>
-        </w:rPr>
-      </w:pPr>
-      <w:r>
-        <w:rPr>
-          <w:lang w:val="en-US"/>
-        </w:rPr>
-        <w:t>https://datahelpdesk.worldbank.org/knowledgebase/articles/906519-world-bank-country-and-lending-groups?_gl=1</w:t>
       </w:r>
     </w:p>
     <w:p>
@@ -9904,102 +9854,29 @@
         <w:rPr>
           <w:lang w:val="en-US"/>
         </w:rPr>
-        <w:t xml:space="preserve">The </w:t>
-      </w:r>
-      <w:r>
-        <w:rPr>
+        <w:t xml:space="preserve">The World Bank. (2023). </w:t>
+      </w:r>
+      <w:r>
+        <w:rPr>
+          <w:i/>
           <w:lang w:val="en-US"/>
         </w:rPr>
-        <w:t xml:space="preserve">World Bank. </w:t>
+        <w:t>World Bank Country and Lending Groups</w:t>
       </w:r>
       <w:r>
         <w:rPr>
           <w:lang w:val="en-US"/>
         </w:rPr>
-        <w:t>(</w:t>
+        <w:t>.</w:t>
       </w:r>
       <w:r>
         <w:rPr>
           <w:lang w:val="en-US"/>
         </w:rPr>
-        <w:t>2</w:t>
-      </w:r>
-      <w:r>
-        <w:rPr>
-          <w:lang w:val="en-US"/>
-        </w:rPr>
-        <w:t>024</w:t>
-      </w:r>
-      <w:r>
-        <w:rPr>
-          <w:lang w:val="en-US"/>
-        </w:rPr>
-        <w:t>)</w:t>
-      </w:r>
-      <w:r>
-        <w:rPr>
-          <w:lang w:val="en-US"/>
-        </w:rPr>
-        <w:t xml:space="preserve">. </w:t>
-      </w:r>
-      <w:proofErr w:type="spellStart"/>
-      <w:r>
-        <w:rPr>
-          <w:i/>
-        </w:rPr>
-        <w:t>World</w:t>
-      </w:r>
-      <w:proofErr w:type="spellEnd"/>
-      <w:r>
-        <w:rPr>
-          <w:i/>
-        </w:rPr>
-        <w:t xml:space="preserve"> </w:t>
-      </w:r>
-      <w:proofErr w:type="spellStart"/>
-      <w:r>
-        <w:rPr>
-          <w:i/>
-        </w:rPr>
-        <w:t>Development</w:t>
-      </w:r>
-      <w:proofErr w:type="spellEnd"/>
-      <w:r>
-        <w:rPr>
-          <w:i/>
-        </w:rPr>
-        <w:t xml:space="preserve"> </w:t>
-      </w:r>
-      <w:proofErr w:type="spellStart"/>
-      <w:r>
-        <w:rPr>
-          <w:i/>
-        </w:rPr>
-        <w:t>Indicators</w:t>
-      </w:r>
-      <w:proofErr w:type="spellEnd"/>
-      <w:r>
-        <w:rPr>
-          <w:i/>
-        </w:rPr>
-        <w:t xml:space="preserve"> </w:t>
-      </w:r>
-      <w:proofErr w:type="spellStart"/>
-      <w:r>
-        <w:rPr>
-          <w:i/>
-        </w:rPr>
-        <w:t>DataBank</w:t>
-      </w:r>
-      <w:proofErr w:type="spellEnd"/>
-      <w:r>
-        <w:rPr>
-          <w:i/>
-        </w:rPr>
-        <w:t>,</w:t>
-      </w:r>
-      <w:r>
-        <w:t xml:space="preserve"> Recuperado el 12 de septiembre de 2024, de</w:t>
+        <w:t xml:space="preserve"> World Bank Data Help Desk. </w:t>
+      </w:r>
+      <w:r>
+        <w:t>Recuperado el 12 de septiembre de 2024, de</w:t>
       </w:r>
     </w:p>
     <w:p>
@@ -10008,10 +9885,7 @@
         <w:jc w:val="both"/>
       </w:pPr>
       <w:r>
-        <w:t>http://databank.worldbank.org/data/reports.aspx?source=world-development-indicators</w:t>
-      </w:r>
-      <w:r>
-        <w:t>.</w:t>
+        <w:t>https://datahelpdesk.worldbank.org/knowledgebase/articles/906519-world-bank-country-and-lending-groups?_gl=1</w:t>
       </w:r>
     </w:p>
     <w:p>
@@ -10019,6 +9893,112 @@
         <w:spacing w:after="0" w:line="360" w:lineRule="auto"/>
         <w:ind w:firstLine="567"/>
         <w:jc w:val="both"/>
+      </w:pPr>
+      <w:proofErr w:type="spellStart"/>
+      <w:r>
+        <w:t>The</w:t>
+      </w:r>
+      <w:proofErr w:type="spellEnd"/>
+      <w:r>
+        <w:t xml:space="preserve"> </w:t>
+      </w:r>
+      <w:proofErr w:type="spellStart"/>
+      <w:r>
+        <w:t>World</w:t>
+      </w:r>
+      <w:proofErr w:type="spellEnd"/>
+      <w:r>
+        <w:t xml:space="preserve"> Bank. </w:t>
+      </w:r>
+      <w:r>
+        <w:t>(</w:t>
+      </w:r>
+      <w:r>
+        <w:t>2024</w:t>
+      </w:r>
+      <w:r>
+        <w:t>)</w:t>
+      </w:r>
+      <w:r>
+        <w:t xml:space="preserve">. </w:t>
+      </w:r>
+      <w:proofErr w:type="spellStart"/>
+      <w:r>
+        <w:rPr>
+          <w:i/>
+        </w:rPr>
+        <w:t>World</w:t>
+      </w:r>
+      <w:proofErr w:type="spellEnd"/>
+      <w:r>
+        <w:rPr>
+          <w:i/>
+        </w:rPr>
+        <w:t xml:space="preserve"> </w:t>
+      </w:r>
+      <w:proofErr w:type="spellStart"/>
+      <w:r>
+        <w:rPr>
+          <w:i/>
+        </w:rPr>
+        <w:t>Development</w:t>
+      </w:r>
+      <w:proofErr w:type="spellEnd"/>
+      <w:r>
+        <w:rPr>
+          <w:i/>
+        </w:rPr>
+        <w:t xml:space="preserve"> </w:t>
+      </w:r>
+      <w:proofErr w:type="spellStart"/>
+      <w:r>
+        <w:rPr>
+          <w:i/>
+        </w:rPr>
+        <w:t>Indicators</w:t>
+      </w:r>
+      <w:proofErr w:type="spellEnd"/>
+      <w:r>
+        <w:rPr>
+          <w:i/>
+        </w:rPr>
+        <w:t xml:space="preserve"> </w:t>
+      </w:r>
+      <w:proofErr w:type="spellStart"/>
+      <w:r>
+        <w:rPr>
+          <w:i/>
+        </w:rPr>
+        <w:t>DataBank</w:t>
+      </w:r>
+      <w:proofErr w:type="spellEnd"/>
+      <w:r>
+        <w:rPr>
+          <w:i/>
+        </w:rPr>
+        <w:t>,</w:t>
+      </w:r>
+      <w:r>
+        <w:t xml:space="preserve"> Recuperado el 12 de septiembre de 2024, de</w:t>
+      </w:r>
+    </w:p>
+    <w:p>
+      <w:pPr>
+        <w:spacing w:line="360" w:lineRule="auto"/>
+        <w:jc w:val="both"/>
+      </w:pPr>
+      <w:r>
+        <w:t>http://databank.worldbank.org/data/reports.aspx?source=world-development-indicators</w:t>
+      </w:r>
+      <w:r>
+        <w:t>.</w:t>
+      </w:r>
+    </w:p>
+    <w:p>
+      <w:pPr>
+        <w:spacing w:after="0" w:line="360" w:lineRule="auto"/>
+        <w:ind w:firstLine="567"/>
+        <w:jc w:val="both"/>
         <w:rPr>
           <w:rFonts w:eastAsiaTheme="majorEastAsia" w:cstheme="majorBidi"/>
           <w:sz w:val="40"/>
@@ -10096,15 +10076,15 @@
     </w:p>
     <w:p>
       <w:pPr>
-        <w:pStyle w:val="Ttulo1"/>
+        <w:pStyle w:val="Heading1"/>
         <w:spacing w:line="360" w:lineRule="auto"/>
       </w:pPr>
-      <w:bookmarkStart w:id="9" w:name="_Toc176861613"/>
+      <w:bookmarkStart w:id="8" w:name="_Toc176861613"/>
       <w:r>
         <w:lastRenderedPageBreak/>
         <w:t>Anexos</w:t>
       </w:r>
-      <w:bookmarkEnd w:id="9"/>
+      <w:bookmarkEnd w:id="8"/>
     </w:p>
     <w:p>
       <w:pPr>
@@ -20937,10 +20917,10 @@
           <w:noProof/>
         </w:rPr>
         <w:drawing>
-          <wp:inline distT="0" distB="0" distL="0" distR="0" wp14:anchorId="14C09BDA" wp14:editId="4060752C">
+          <wp:inline distT="0" distB="0" distL="0" distR="0" wp14:anchorId="286188F3" wp14:editId="18F73D1E">
             <wp:extent cx="5610225" cy="3467100"/>
             <wp:effectExtent l="0" t="0" r="9525" b="0"/>
-            <wp:docPr id="1" name="Imagen 1"/>
+            <wp:docPr id="2010885636" name="Picture 1"/>
             <wp:cNvGraphicFramePr>
               <a:graphicFrameLocks xmlns:a="http://schemas.openxmlformats.org/drawingml/2006/main" noChangeAspect="1"/>
             </wp:cNvGraphicFramePr>
@@ -21033,10 +21013,10 @@
           <w:noProof/>
         </w:rPr>
         <w:drawing>
-          <wp:inline distT="0" distB="0" distL="0" distR="0" wp14:anchorId="0DD4D868" wp14:editId="397EBD49">
+          <wp:inline distT="0" distB="0" distL="0" distR="0" wp14:anchorId="306D920A" wp14:editId="3F2C3F91">
             <wp:extent cx="5610225" cy="3467100"/>
             <wp:effectExtent l="0" t="0" r="9525" b="0"/>
-            <wp:docPr id="2" name="Imagen 2"/>
+            <wp:docPr id="112443754" name="Picture 3"/>
             <wp:cNvGraphicFramePr>
               <a:graphicFrameLocks xmlns:a="http://schemas.openxmlformats.org/drawingml/2006/main" noChangeAspect="1"/>
             </wp:cNvGraphicFramePr>
@@ -21044,7 +21024,7 @@
               <a:graphicData uri="http://schemas.openxmlformats.org/drawingml/2006/picture">
                 <pic:pic xmlns:pic="http://schemas.openxmlformats.org/drawingml/2006/picture">
                   <pic:nvPicPr>
-                    <pic:cNvPr id="0" name="Picture 2"/>
+                    <pic:cNvPr id="0" name="Picture 3"/>
                     <pic:cNvPicPr>
                       <a:picLocks noChangeAspect="1" noChangeArrowheads="1"/>
                     </pic:cNvPicPr>
@@ -21128,10 +21108,10 @@
           <w:noProof/>
         </w:rPr>
         <w:drawing>
-          <wp:inline distT="0" distB="0" distL="0" distR="0" wp14:anchorId="3D157213" wp14:editId="55E49A75">
+          <wp:inline distT="0" distB="0" distL="0" distR="0" wp14:anchorId="1A35B87B" wp14:editId="2968AE6D">
             <wp:extent cx="5610225" cy="3467100"/>
             <wp:effectExtent l="0" t="0" r="9525" b="0"/>
-            <wp:docPr id="3" name="Imagen 3"/>
+            <wp:docPr id="1097283815" name="Picture 4"/>
             <wp:cNvGraphicFramePr>
               <a:graphicFrameLocks xmlns:a="http://schemas.openxmlformats.org/drawingml/2006/main" noChangeAspect="1"/>
             </wp:cNvGraphicFramePr>
@@ -21139,7 +21119,7 @@
               <a:graphicData uri="http://schemas.openxmlformats.org/drawingml/2006/picture">
                 <pic:pic xmlns:pic="http://schemas.openxmlformats.org/drawingml/2006/picture">
                   <pic:nvPicPr>
-                    <pic:cNvPr id="0" name="Picture 3"/>
+                    <pic:cNvPr id="0" name="Picture 4"/>
                     <pic:cNvPicPr>
                       <a:picLocks noChangeAspect="1" noChangeArrowheads="1"/>
                     </pic:cNvPicPr>
@@ -21224,10 +21204,10 @@
           <w:noProof/>
         </w:rPr>
         <w:drawing>
-          <wp:inline distT="0" distB="0" distL="0" distR="0" wp14:anchorId="392CE3F4" wp14:editId="734E3939">
+          <wp:inline distT="0" distB="0" distL="0" distR="0" wp14:anchorId="4021837A" wp14:editId="7F187091">
             <wp:extent cx="5610225" cy="3467100"/>
             <wp:effectExtent l="0" t="0" r="9525" b="0"/>
-            <wp:docPr id="4" name="Imagen 4"/>
+            <wp:docPr id="1433036235" name="Picture 5"/>
             <wp:cNvGraphicFramePr>
               <a:graphicFrameLocks xmlns:a="http://schemas.openxmlformats.org/drawingml/2006/main" noChangeAspect="1"/>
             </wp:cNvGraphicFramePr>
@@ -21235,7 +21215,7 @@
               <a:graphicData uri="http://schemas.openxmlformats.org/drawingml/2006/picture">
                 <pic:pic xmlns:pic="http://schemas.openxmlformats.org/drawingml/2006/picture">
                   <pic:nvPicPr>
-                    <pic:cNvPr id="0" name="Picture 4"/>
+                    <pic:cNvPr id="0" name="Picture 5"/>
                     <pic:cNvPicPr>
                       <a:picLocks noChangeAspect="1" noChangeArrowheads="1"/>
                     </pic:cNvPicPr>
@@ -21319,10 +21299,10 @@
           <w:noProof/>
         </w:rPr>
         <w:drawing>
-          <wp:inline distT="0" distB="0" distL="0" distR="0" wp14:anchorId="64D740A0" wp14:editId="6DE179D0">
+          <wp:inline distT="0" distB="0" distL="0" distR="0" wp14:anchorId="71523B69" wp14:editId="2DAA6C67">
             <wp:extent cx="5610225" cy="3467100"/>
             <wp:effectExtent l="0" t="0" r="9525" b="0"/>
-            <wp:docPr id="5" name="Imagen 5"/>
+            <wp:docPr id="1491967124" name="Picture 6"/>
             <wp:cNvGraphicFramePr>
               <a:graphicFrameLocks xmlns:a="http://schemas.openxmlformats.org/drawingml/2006/main" noChangeAspect="1"/>
             </wp:cNvGraphicFramePr>
@@ -21330,7 +21310,7 @@
               <a:graphicData uri="http://schemas.openxmlformats.org/drawingml/2006/picture">
                 <pic:pic xmlns:pic="http://schemas.openxmlformats.org/drawingml/2006/picture">
                   <pic:nvPicPr>
-                    <pic:cNvPr id="0" name="Picture 5"/>
+                    <pic:cNvPr id="0" name="Picture 6"/>
                     <pic:cNvPicPr>
                       <a:picLocks noChangeAspect="1" noChangeArrowheads="1"/>
                     </pic:cNvPicPr>
@@ -21415,10 +21395,10 @@
           <w:noProof/>
         </w:rPr>
         <w:drawing>
-          <wp:inline distT="0" distB="0" distL="0" distR="0" wp14:anchorId="1425E4D0" wp14:editId="0E1FDED6">
+          <wp:inline distT="0" distB="0" distL="0" distR="0" wp14:anchorId="64820358" wp14:editId="28FD27E1">
             <wp:extent cx="5610225" cy="3467100"/>
             <wp:effectExtent l="0" t="0" r="9525" b="0"/>
-            <wp:docPr id="6" name="Imagen 6"/>
+            <wp:docPr id="100708279" name="Picture 7"/>
             <wp:cNvGraphicFramePr>
               <a:graphicFrameLocks xmlns:a="http://schemas.openxmlformats.org/drawingml/2006/main" noChangeAspect="1"/>
             </wp:cNvGraphicFramePr>
@@ -21426,7 +21406,7 @@
               <a:graphicData uri="http://schemas.openxmlformats.org/drawingml/2006/picture">
                 <pic:pic xmlns:pic="http://schemas.openxmlformats.org/drawingml/2006/picture">
                   <pic:nvPicPr>
-                    <pic:cNvPr id="0" name="Picture 6"/>
+                    <pic:cNvPr id="0" name="Picture 7"/>
                     <pic:cNvPicPr>
                       <a:picLocks noChangeAspect="1" noChangeArrowheads="1"/>
                     </pic:cNvPicPr>
@@ -21463,9 +21443,200 @@
           </wp:inline>
         </w:drawing>
       </w:r>
+      <w:r>
+        <w:rPr>
+          <w:b/>
+          <w:bCs/>
+        </w:rPr>
+        <w:br w:type="page"/>
+      </w:r>
+    </w:p>
+    <w:p>
+      <w:pPr>
+        <w:jc w:val="center"/>
+        <w:rPr>
+          <w:b/>
+          <w:bCs/>
+        </w:rPr>
+      </w:pPr>
+      <w:r>
+        <w:rPr>
+          <w:b/>
+          <w:bCs/>
+        </w:rPr>
+        <w:lastRenderedPageBreak/>
+        <w:t>Enlace 1</w:t>
+      </w:r>
+    </w:p>
+    <w:p>
+      <w:pPr>
+        <w:jc w:val="center"/>
+        <w:rPr>
+          <w:b/>
+          <w:bCs/>
+        </w:rPr>
+      </w:pPr>
+      <w:r>
+        <w:rPr>
+          <w:b/>
+          <w:bCs/>
+        </w:rPr>
+        <w:t xml:space="preserve">Manual para replicar </w:t>
+      </w:r>
+      <w:r>
+        <w:rPr>
+          <w:b/>
+          <w:bCs/>
+        </w:rPr>
+        <w:t>resultados</w:t>
+      </w:r>
+    </w:p>
+    <w:p>
+      <w:pPr>
+        <w:jc w:val="both"/>
+      </w:pPr>
+      <w:r>
+        <w:t xml:space="preserve">En </w:t>
+      </w:r>
+      <w:r>
+        <w:t xml:space="preserve">el repositorio se encuentra las bases de datos recopiladas </w:t>
+      </w:r>
+      <w:r>
+        <w:t xml:space="preserve">(en la carpeta Data) </w:t>
+      </w:r>
+      <w:r>
+        <w:t xml:space="preserve">y el código fuente utilizado para la elaboración de este trabajo. El </w:t>
+      </w:r>
+      <w:r>
+        <w:t xml:space="preserve">archivo </w:t>
+      </w:r>
+      <w:proofErr w:type="spellStart"/>
+      <w:r>
+        <w:t>ODA.Rmd</w:t>
+      </w:r>
+      <w:proofErr w:type="spellEnd"/>
+      <w:r>
+        <w:t xml:space="preserve"> es un documento de R </w:t>
+      </w:r>
+      <w:proofErr w:type="spellStart"/>
+      <w:r>
+        <w:t>markdown</w:t>
+      </w:r>
+      <w:proofErr w:type="spellEnd"/>
+      <w:r>
+        <w:t xml:space="preserve"> que puede abrirse y ejecutarse con el programa R Studio, este </w:t>
+      </w:r>
+      <w:r>
+        <w:t>incluye las instrucciones para manejar los datos, realizar las estimaciones y generar los gráficos</w:t>
+      </w:r>
+      <w:r>
+        <w:t xml:space="preserve"> presentados en esta investigación.</w:t>
+      </w:r>
+    </w:p>
+    <w:p>
+      <w:pPr>
+        <w:jc w:val="both"/>
+      </w:pPr>
+      <w:hyperlink r:id="rId27" w:history="1">
+        <w:r>
+          <w:rPr>
+            <w:rStyle w:val="Hyperlink"/>
+          </w:rPr>
+          <w:t>https://github.com/oemc/PES_research/tree/m</w:t>
+        </w:r>
+        <w:r>
+          <w:rPr>
+            <w:rStyle w:val="Hyperlink"/>
+          </w:rPr>
+          <w:t>a</w:t>
+        </w:r>
+        <w:r>
+          <w:rPr>
+            <w:rStyle w:val="Hyperlink"/>
+          </w:rPr>
+          <w:t>in/ODA</w:t>
+        </w:r>
+      </w:hyperlink>
+    </w:p>
+    <w:p>
+      <w:pPr>
+        <w:jc w:val="both"/>
+      </w:pPr>
+    </w:p>
+    <w:p>
+      <w:pPr>
+        <w:jc w:val="center"/>
+        <w:rPr>
+          <w:b/>
+          <w:bCs/>
+        </w:rPr>
+      </w:pPr>
+      <w:r>
+        <w:rPr>
+          <w:b/>
+          <w:bCs/>
+        </w:rPr>
+        <w:t xml:space="preserve">Enlace </w:t>
+      </w:r>
+      <w:r>
+        <w:rPr>
+          <w:b/>
+          <w:bCs/>
+        </w:rPr>
+        <w:t>2</w:t>
+      </w:r>
+    </w:p>
+    <w:p>
+      <w:pPr>
+        <w:jc w:val="center"/>
+        <w:rPr>
+          <w:b/>
+          <w:bCs/>
+        </w:rPr>
+      </w:pPr>
+      <w:r>
+        <w:rPr>
+          <w:b/>
+          <w:bCs/>
+        </w:rPr>
+        <w:t>Vista previa y resumen de resultados</w:t>
+      </w:r>
+    </w:p>
+    <w:p>
+      <w:pPr>
+        <w:jc w:val="both"/>
+      </w:pPr>
+      <w:r>
+        <w:t>El siguiente enlace lleva a un sitio web donde se presenta el documento generado por el “Manual para replicar resultados” sin la necesidad de ejecutarlo de forma local.</w:t>
+      </w:r>
+    </w:p>
+    <w:p>
+      <w:pPr>
+        <w:jc w:val="both"/>
+      </w:pPr>
+      <w:hyperlink r:id="rId28" w:history="1">
+        <w:r>
+          <w:rPr>
+            <w:rStyle w:val="Hyperlink"/>
+          </w:rPr>
+          <w:t>https://oemc.github.io/PES_res</w:t>
+        </w:r>
+        <w:r>
+          <w:rPr>
+            <w:rStyle w:val="Hyperlink"/>
+          </w:rPr>
+          <w:t>e</w:t>
+        </w:r>
+        <w:r>
+          <w:rPr>
+            <w:rStyle w:val="Hyperlink"/>
+          </w:rPr>
+          <w:t>arch/ODA/</w:t>
+        </w:r>
+      </w:hyperlink>
     </w:p>
     <w:sectPr>
-      <w:footerReference w:type="default" r:id="rId27"/>
+      <w:footerReference w:type="default" r:id="rId29"/>
       <w:pgSz w:w="12240" w:h="15840"/>
       <w:pgMar w:top="1417" w:right="1701" w:bottom="1417" w:left="1701" w:header="708" w:footer="708" w:gutter="0"/>
       <w:pgNumType w:start="1"/>
@@ -21477,14 +21648,8 @@
 </w:document>
 </file>
 
-<file path=word/commentsExtensible.xml><?xml version="1.0" encoding="utf-8"?>
-<w16cex:commentsExtensible xmlns:wpc="http://schemas.microsoft.com/office/word/2010/wordprocessingCanvas" xmlns:cx="http://schemas.microsoft.com/office/drawing/2014/chartex" xmlns:cx1="http://schemas.microsoft.com/office/drawing/2015/9/8/chartex" xmlns:cx2="http://schemas.microsoft.com/office/drawing/2015/10/21/chartex" xmlns:cx3="http://schemas.microsoft.com/office/drawing/2016/5/9/chartex" xmlns:cx4="http://schemas.microsoft.com/office/drawing/2016/5/10/chartex" xmlns:cx5="http://schemas.microsoft.com/office/drawing/2016/5/11/chartex" xmlns:cx6="http://schemas.microsoft.com/office/drawing/2016/5/12/chartex" xmlns:cx7="http://schemas.microsoft.com/office/drawing/2016/5/13/chartex" xmlns:cx8="http://schemas.microsoft.com/office/drawing/2016/5/14/chartex" xmlns:cr="http://schemas.microsoft.com/office/comments/2020/reactions" xmlns:mc="http://schemas.openxmlformats.org/markup-compatibility/2006" xmlns:aink="http://schemas.microsoft.com/office/drawing/2016/ink" xmlns:am3d="http://schemas.microsoft.com/office/drawing/2017/model3d" xmlns:o="urn:schemas-microsoft-com:office:office" xmlns:oel="http://schemas.microsoft.com/office/2019/extlst" xmlns:r="http://schemas.openxmlformats.org/officeDocument/2006/relationships" xmlns:m="http://schemas.openxmlformats.org/officeDocument/2006/math" xmlns:v="urn:schemas-microsoft-com:vml" xmlns:wp14="http://schemas.microsoft.com/office/word/2010/wordprocessingDrawing" xmlns:wp="http://schemas.openxmlformats.org/drawingml/2006/wordprocessingDrawing" xmlns:w10="urn:schemas-microsoft-com:office:word" xmlns:w="http://schemas.openxmlformats.org/wordprocessingml/2006/main" xmlns:w14="http://schemas.microsoft.com/office/word/2010/wordml" xmlns:w15="http://schemas.microsoft.com/office/word/2012/wordml" xmlns:w16cex="http://schemas.microsoft.com/office/word/2018/wordml/cex" xmlns:w16cid="http://schemas.microsoft.com/office/word/2016/wordml/cid" xmlns:w16="http://schemas.microsoft.com/office/word/2018/wordml" xmlns:w16du="http://schemas.microsoft.com/office/word/2023/wordml/word16du" xmlns:w16sdtdh="http://schemas.microsoft.com/office/word/2020/wordml/sdtdatahash" xmlns:w16se="http://schemas.microsoft.com/office/word/2015/wordml/symex" xmlns:wpg="http://schemas.microsoft.com/office/word/2010/wordprocessingGroup" xmlns:wpi="http://schemas.microsoft.com/office/word/2010/wordprocessingInk" xmlns:wne="http://schemas.microsoft.com/office/word/2006/wordml" xmlns:wps="http://schemas.microsoft.com/office/word/2010/wordprocessingShape" mc:Ignorable="w14 w15 w16se w16cid w16 w16cex w16sdtdh cr w16du wp14">
-  <w16cex:commentExtensible w16cex:durableId="00E84118" w16cex:dateUtc="2024-09-14T00:57:00Z"/>
-</w16cex:commentsExtensible>
-</file>
-
 <file path=word/endnotes.xml><?xml version="1.0" encoding="utf-8"?>
-<w:endnotes xmlns:wpc="http://schemas.microsoft.com/office/word/2010/wordprocessingCanvas" xmlns:cx="http://schemas.microsoft.com/office/drawing/2014/chartex" xmlns:cx1="http://schemas.microsoft.com/office/drawing/2015/9/8/chartex" xmlns:cx2="http://schemas.microsoft.com/office/drawing/2015/10/21/chartex" xmlns:cx3="http://schemas.microsoft.com/office/drawing/2016/5/9/chartex" xmlns:cx4="http://schemas.microsoft.com/office/drawing/2016/5/10/chartex" xmlns:cx5="http://schemas.microsoft.com/office/drawing/2016/5/11/chartex" xmlns:cx6="http://schemas.microsoft.com/office/drawing/2016/5/12/chartex" xmlns:cx7="http://schemas.microsoft.com/office/drawing/2016/5/13/chartex" xmlns:cx8="http://schemas.microsoft.com/office/drawing/2016/5/14/chartex" xmlns:mc="http://schemas.openxmlformats.org/markup-compatibility/2006" xmlns:aink="http://schemas.microsoft.com/office/drawing/2016/ink" xmlns:am3d="http://schemas.microsoft.com/office/drawing/2017/model3d" xmlns:o="urn:schemas-microsoft-com:office:office" xmlns:r="http://schemas.openxmlformats.org/officeDocument/2006/relationships" xmlns:m="http://schemas.openxmlformats.org/officeDocument/2006/math" xmlns:v="urn:schemas-microsoft-com:vml" xmlns:wp14="http://schemas.microsoft.com/office/word/2010/wordprocessingDrawing" xmlns:wp="http://schemas.openxmlformats.org/drawingml/2006/wordprocessingDrawing" xmlns:w10="urn:schemas-microsoft-com:office:word" xmlns:w="http://schemas.openxmlformats.org/wordprocessingml/2006/main" xmlns:w14="http://schemas.microsoft.com/office/word/2010/wordml" xmlns:w15="http://schemas.microsoft.com/office/word/2012/wordml" xmlns:w16cid="http://schemas.microsoft.com/office/word/2016/wordml/cid" xmlns:w16se="http://schemas.microsoft.com/office/word/2015/wordml/symex" xmlns:wpg="http://schemas.microsoft.com/office/word/2010/wordprocessingGroup" xmlns:wpi="http://schemas.microsoft.com/office/word/2010/wordprocessingInk" xmlns:wne="http://schemas.microsoft.com/office/word/2006/wordml" xmlns:wps="http://schemas.microsoft.com/office/word/2010/wordprocessingShape" mc:Ignorable="w14 w15 w16se w16cid wp14">
+<w:endnotes xmlns:wpc="http://schemas.microsoft.com/office/word/2010/wordprocessingCanvas" xmlns:cx="http://schemas.microsoft.com/office/drawing/2014/chartex" xmlns:cx1="http://schemas.microsoft.com/office/drawing/2015/9/8/chartex" xmlns:cx2="http://schemas.microsoft.com/office/drawing/2015/10/21/chartex" xmlns:cx3="http://schemas.microsoft.com/office/drawing/2016/5/9/chartex" xmlns:cx4="http://schemas.microsoft.com/office/drawing/2016/5/10/chartex" xmlns:cx5="http://schemas.microsoft.com/office/drawing/2016/5/11/chartex" xmlns:cx6="http://schemas.microsoft.com/office/drawing/2016/5/12/chartex" xmlns:cx7="http://schemas.microsoft.com/office/drawing/2016/5/13/chartex" xmlns:cx8="http://schemas.microsoft.com/office/drawing/2016/5/14/chartex" xmlns:mc="http://schemas.openxmlformats.org/markup-compatibility/2006" xmlns:aink="http://schemas.microsoft.com/office/drawing/2016/ink" xmlns:am3d="http://schemas.microsoft.com/office/drawing/2017/model3d" xmlns:o="urn:schemas-microsoft-com:office:office" xmlns:oel="http://schemas.microsoft.com/office/2019/extlst" xmlns:r="http://schemas.openxmlformats.org/officeDocument/2006/relationships" xmlns:m="http://schemas.openxmlformats.org/officeDocument/2006/math" xmlns:v="urn:schemas-microsoft-com:vml" xmlns:wp14="http://schemas.microsoft.com/office/word/2010/wordprocessingDrawing" xmlns:wp="http://schemas.openxmlformats.org/drawingml/2006/wordprocessingDrawing" xmlns:w10="urn:schemas-microsoft-com:office:word" xmlns:w="http://schemas.openxmlformats.org/wordprocessingml/2006/main" xmlns:w14="http://schemas.microsoft.com/office/word/2010/wordml" xmlns:w15="http://schemas.microsoft.com/office/word/2012/wordml" xmlns:w16cex="http://schemas.microsoft.com/office/word/2018/wordml/cex" xmlns:w16cid="http://schemas.microsoft.com/office/word/2016/wordml/cid" xmlns:w16="http://schemas.microsoft.com/office/word/2018/wordml" xmlns:w16du="http://schemas.microsoft.com/office/word/2023/wordml/word16du" xmlns:w16sdtdh="http://schemas.microsoft.com/office/word/2020/wordml/sdtdatahash" xmlns:w16se="http://schemas.microsoft.com/office/word/2015/wordml/symex" xmlns:wpg="http://schemas.microsoft.com/office/word/2010/wordprocessingGroup" xmlns:wpi="http://schemas.microsoft.com/office/word/2010/wordprocessingInk" xmlns:wne="http://schemas.microsoft.com/office/word/2006/wordml" xmlns:wps="http://schemas.microsoft.com/office/word/2010/wordprocessingShape" mc:Ignorable="w14 w15 w16se w16cid w16 w16cex w16sdtdh w16du wp14">
   <w:endnote w:type="separator" w:id="-1">
     <w:p>
       <w:pPr>
@@ -21509,7 +21674,7 @@
 </file>
 
 <file path=word/footer1.xml><?xml version="1.0" encoding="utf-8"?>
-<w:ftr xmlns:wpc="http://schemas.microsoft.com/office/word/2010/wordprocessingCanvas" xmlns:cx="http://schemas.microsoft.com/office/drawing/2014/chartex" xmlns:cx1="http://schemas.microsoft.com/office/drawing/2015/9/8/chartex" xmlns:cx2="http://schemas.microsoft.com/office/drawing/2015/10/21/chartex" xmlns:cx3="http://schemas.microsoft.com/office/drawing/2016/5/9/chartex" xmlns:cx4="http://schemas.microsoft.com/office/drawing/2016/5/10/chartex" xmlns:cx5="http://schemas.microsoft.com/office/drawing/2016/5/11/chartex" xmlns:cx6="http://schemas.microsoft.com/office/drawing/2016/5/12/chartex" xmlns:cx7="http://schemas.microsoft.com/office/drawing/2016/5/13/chartex" xmlns:cx8="http://schemas.microsoft.com/office/drawing/2016/5/14/chartex" xmlns:mc="http://schemas.openxmlformats.org/markup-compatibility/2006" xmlns:aink="http://schemas.microsoft.com/office/drawing/2016/ink" xmlns:am3d="http://schemas.microsoft.com/office/drawing/2017/model3d" xmlns:o="urn:schemas-microsoft-com:office:office" xmlns:r="http://schemas.openxmlformats.org/officeDocument/2006/relationships" xmlns:m="http://schemas.openxmlformats.org/officeDocument/2006/math" xmlns:v="urn:schemas-microsoft-com:vml" xmlns:wp14="http://schemas.microsoft.com/office/word/2010/wordprocessingDrawing" xmlns:wp="http://schemas.openxmlformats.org/drawingml/2006/wordprocessingDrawing" xmlns:w10="urn:schemas-microsoft-com:office:word" xmlns:w="http://schemas.openxmlformats.org/wordprocessingml/2006/main" xmlns:w14="http://schemas.microsoft.com/office/word/2010/wordml" xmlns:w15="http://schemas.microsoft.com/office/word/2012/wordml" xmlns:w16cid="http://schemas.microsoft.com/office/word/2016/wordml/cid" xmlns:w16se="http://schemas.microsoft.com/office/word/2015/wordml/symex" xmlns:wpg="http://schemas.microsoft.com/office/word/2010/wordprocessingGroup" xmlns:wpi="http://schemas.microsoft.com/office/word/2010/wordprocessingInk" xmlns:wne="http://schemas.microsoft.com/office/word/2006/wordml" xmlns:wps="http://schemas.microsoft.com/office/word/2010/wordprocessingShape" mc:Ignorable="w14 w15 w16se w16cid wp14">
+<w:ftr xmlns:wpc="http://schemas.microsoft.com/office/word/2010/wordprocessingCanvas" xmlns:cx="http://schemas.microsoft.com/office/drawing/2014/chartex" xmlns:cx1="http://schemas.microsoft.com/office/drawing/2015/9/8/chartex" xmlns:cx2="http://schemas.microsoft.com/office/drawing/2015/10/21/chartex" xmlns:cx3="http://schemas.microsoft.com/office/drawing/2016/5/9/chartex" xmlns:cx4="http://schemas.microsoft.com/office/drawing/2016/5/10/chartex" xmlns:cx5="http://schemas.microsoft.com/office/drawing/2016/5/11/chartex" xmlns:cx6="http://schemas.microsoft.com/office/drawing/2016/5/12/chartex" xmlns:cx7="http://schemas.microsoft.com/office/drawing/2016/5/13/chartex" xmlns:cx8="http://schemas.microsoft.com/office/drawing/2016/5/14/chartex" xmlns:mc="http://schemas.openxmlformats.org/markup-compatibility/2006" xmlns:aink="http://schemas.microsoft.com/office/drawing/2016/ink" xmlns:am3d="http://schemas.microsoft.com/office/drawing/2017/model3d" xmlns:o="urn:schemas-microsoft-com:office:office" xmlns:oel="http://schemas.microsoft.com/office/2019/extlst" xmlns:r="http://schemas.openxmlformats.org/officeDocument/2006/relationships" xmlns:m="http://schemas.openxmlformats.org/officeDocument/2006/math" xmlns:v="urn:schemas-microsoft-com:vml" xmlns:wp14="http://schemas.microsoft.com/office/word/2010/wordprocessingDrawing" xmlns:wp="http://schemas.openxmlformats.org/drawingml/2006/wordprocessingDrawing" xmlns:w10="urn:schemas-microsoft-com:office:word" xmlns:w="http://schemas.openxmlformats.org/wordprocessingml/2006/main" xmlns:w14="http://schemas.microsoft.com/office/word/2010/wordml" xmlns:w15="http://schemas.microsoft.com/office/word/2012/wordml" xmlns:w16cex="http://schemas.microsoft.com/office/word/2018/wordml/cex" xmlns:w16cid="http://schemas.microsoft.com/office/word/2016/wordml/cid" xmlns:w16="http://schemas.microsoft.com/office/word/2018/wordml" xmlns:w16du="http://schemas.microsoft.com/office/word/2023/wordml/word16du" xmlns:w16sdtdh="http://schemas.microsoft.com/office/word/2020/wordml/sdtdatahash" xmlns:w16se="http://schemas.microsoft.com/office/word/2015/wordml/symex" xmlns:wpg="http://schemas.microsoft.com/office/word/2010/wordprocessingGroup" xmlns:wpi="http://schemas.microsoft.com/office/word/2010/wordprocessingInk" xmlns:wne="http://schemas.microsoft.com/office/word/2006/wordml" xmlns:wps="http://schemas.microsoft.com/office/word/2010/wordprocessingShape" mc:Ignorable="w14 w15 w16se w16cid w16 w16cex w16sdtdh w16du wp14">
   <w:sdt>
     <w:sdtPr>
       <w:id w:val="609789052"/>
@@ -21521,7 +21686,7 @@
     <w:sdtContent>
       <w:p>
         <w:pPr>
-          <w:pStyle w:val="Piedepgina"/>
+          <w:pStyle w:val="Footer"/>
           <w:jc w:val="center"/>
         </w:pPr>
         <w:r>
@@ -21547,14 +21712,14 @@
   </w:sdt>
   <w:p>
     <w:pPr>
-      <w:pStyle w:val="Piedepgina"/>
+      <w:pStyle w:val="Footer"/>
     </w:pPr>
   </w:p>
 </w:ftr>
 </file>
 
 <file path=word/footnotes.xml><?xml version="1.0" encoding="utf-8"?>
-<w:footnotes xmlns:wpc="http://schemas.microsoft.com/office/word/2010/wordprocessingCanvas" xmlns:cx="http://schemas.microsoft.com/office/drawing/2014/chartex" xmlns:cx1="http://schemas.microsoft.com/office/drawing/2015/9/8/chartex" xmlns:cx2="http://schemas.microsoft.com/office/drawing/2015/10/21/chartex" xmlns:cx3="http://schemas.microsoft.com/office/drawing/2016/5/9/chartex" xmlns:cx4="http://schemas.microsoft.com/office/drawing/2016/5/10/chartex" xmlns:cx5="http://schemas.microsoft.com/office/drawing/2016/5/11/chartex" xmlns:cx6="http://schemas.microsoft.com/office/drawing/2016/5/12/chartex" xmlns:cx7="http://schemas.microsoft.com/office/drawing/2016/5/13/chartex" xmlns:cx8="http://schemas.microsoft.com/office/drawing/2016/5/14/chartex" xmlns:mc="http://schemas.openxmlformats.org/markup-compatibility/2006" xmlns:aink="http://schemas.microsoft.com/office/drawing/2016/ink" xmlns:am3d="http://schemas.microsoft.com/office/drawing/2017/model3d" xmlns:o="urn:schemas-microsoft-com:office:office" xmlns:r="http://schemas.openxmlformats.org/officeDocument/2006/relationships" xmlns:m="http://schemas.openxmlformats.org/officeDocument/2006/math" xmlns:v="urn:schemas-microsoft-com:vml" xmlns:wp14="http://schemas.microsoft.com/office/word/2010/wordprocessingDrawing" xmlns:wp="http://schemas.openxmlformats.org/drawingml/2006/wordprocessingDrawing" xmlns:w10="urn:schemas-microsoft-com:office:word" xmlns:w="http://schemas.openxmlformats.org/wordprocessingml/2006/main" xmlns:w14="http://schemas.microsoft.com/office/word/2010/wordml" xmlns:w15="http://schemas.microsoft.com/office/word/2012/wordml" xmlns:w16cid="http://schemas.microsoft.com/office/word/2016/wordml/cid" xmlns:w16se="http://schemas.microsoft.com/office/word/2015/wordml/symex" xmlns:wpg="http://schemas.microsoft.com/office/word/2010/wordprocessingGroup" xmlns:wpi="http://schemas.microsoft.com/office/word/2010/wordprocessingInk" xmlns:wne="http://schemas.microsoft.com/office/word/2006/wordml" xmlns:wps="http://schemas.microsoft.com/office/word/2010/wordprocessingShape" mc:Ignorable="w14 w15 w16se w16cid wp14">
+<w:footnotes xmlns:wpc="http://schemas.microsoft.com/office/word/2010/wordprocessingCanvas" xmlns:cx="http://schemas.microsoft.com/office/drawing/2014/chartex" xmlns:cx1="http://schemas.microsoft.com/office/drawing/2015/9/8/chartex" xmlns:cx2="http://schemas.microsoft.com/office/drawing/2015/10/21/chartex" xmlns:cx3="http://schemas.microsoft.com/office/drawing/2016/5/9/chartex" xmlns:cx4="http://schemas.microsoft.com/office/drawing/2016/5/10/chartex" xmlns:cx5="http://schemas.microsoft.com/office/drawing/2016/5/11/chartex" xmlns:cx6="http://schemas.microsoft.com/office/drawing/2016/5/12/chartex" xmlns:cx7="http://schemas.microsoft.com/office/drawing/2016/5/13/chartex" xmlns:cx8="http://schemas.microsoft.com/office/drawing/2016/5/14/chartex" xmlns:mc="http://schemas.openxmlformats.org/markup-compatibility/2006" xmlns:aink="http://schemas.microsoft.com/office/drawing/2016/ink" xmlns:am3d="http://schemas.microsoft.com/office/drawing/2017/model3d" xmlns:o="urn:schemas-microsoft-com:office:office" xmlns:oel="http://schemas.microsoft.com/office/2019/extlst" xmlns:r="http://schemas.openxmlformats.org/officeDocument/2006/relationships" xmlns:m="http://schemas.openxmlformats.org/officeDocument/2006/math" xmlns:v="urn:schemas-microsoft-com:vml" xmlns:wp14="http://schemas.microsoft.com/office/word/2010/wordprocessingDrawing" xmlns:wp="http://schemas.openxmlformats.org/drawingml/2006/wordprocessingDrawing" xmlns:w10="urn:schemas-microsoft-com:office:word" xmlns:w="http://schemas.openxmlformats.org/wordprocessingml/2006/main" xmlns:w14="http://schemas.microsoft.com/office/word/2010/wordml" xmlns:w15="http://schemas.microsoft.com/office/word/2012/wordml" xmlns:w16cex="http://schemas.microsoft.com/office/word/2018/wordml/cex" xmlns:w16cid="http://schemas.microsoft.com/office/word/2016/wordml/cid" xmlns:w16="http://schemas.microsoft.com/office/word/2018/wordml" xmlns:w16du="http://schemas.microsoft.com/office/word/2023/wordml/word16du" xmlns:w16sdtdh="http://schemas.microsoft.com/office/word/2020/wordml/sdtdatahash" xmlns:w16se="http://schemas.microsoft.com/office/word/2015/wordml/symex" xmlns:wpg="http://schemas.microsoft.com/office/word/2010/wordprocessingGroup" xmlns:wpi="http://schemas.microsoft.com/office/word/2010/wordprocessingInk" xmlns:wne="http://schemas.microsoft.com/office/word/2006/wordml" xmlns:wps="http://schemas.microsoft.com/office/word/2010/wordprocessingShape" mc:Ignorable="w14 w15 w16se w16cid w16 w16cex w16sdtdh w16du wp14">
   <w:footnote w:type="separator" w:id="-1">
     <w:p>
       <w:pPr>
@@ -21579,7 +21744,7 @@
 </file>
 
 <file path=word/numbering.xml><?xml version="1.0" encoding="utf-8"?>
-<w:numbering xmlns:wpc="http://schemas.microsoft.com/office/word/2010/wordprocessingCanvas" xmlns:cx="http://schemas.microsoft.com/office/drawing/2014/chartex" xmlns:cx1="http://schemas.microsoft.com/office/drawing/2015/9/8/chartex" xmlns:cx2="http://schemas.microsoft.com/office/drawing/2015/10/21/chartex" xmlns:cx3="http://schemas.microsoft.com/office/drawing/2016/5/9/chartex" xmlns:cx4="http://schemas.microsoft.com/office/drawing/2016/5/10/chartex" xmlns:cx5="http://schemas.microsoft.com/office/drawing/2016/5/11/chartex" xmlns:cx6="http://schemas.microsoft.com/office/drawing/2016/5/12/chartex" xmlns:cx7="http://schemas.microsoft.com/office/drawing/2016/5/13/chartex" xmlns:cx8="http://schemas.microsoft.com/office/drawing/2016/5/14/chartex" xmlns:mc="http://schemas.openxmlformats.org/markup-compatibility/2006" xmlns:aink="http://schemas.microsoft.com/office/drawing/2016/ink" xmlns:am3d="http://schemas.microsoft.com/office/drawing/2017/model3d" xmlns:o="urn:schemas-microsoft-com:office:office" xmlns:r="http://schemas.openxmlformats.org/officeDocument/2006/relationships" xmlns:m="http://schemas.openxmlformats.org/officeDocument/2006/math" xmlns:v="urn:schemas-microsoft-com:vml" xmlns:wp14="http://schemas.microsoft.com/office/word/2010/wordprocessingDrawing" xmlns:wp="http://schemas.openxmlformats.org/drawingml/2006/wordprocessingDrawing" xmlns:w10="urn:schemas-microsoft-com:office:word" xmlns:w="http://schemas.openxmlformats.org/wordprocessingml/2006/main" xmlns:w14="http://schemas.microsoft.com/office/word/2010/wordml" xmlns:w15="http://schemas.microsoft.com/office/word/2012/wordml" xmlns:w16cid="http://schemas.microsoft.com/office/word/2016/wordml/cid" xmlns:w16se="http://schemas.microsoft.com/office/word/2015/wordml/symex" xmlns:wpg="http://schemas.microsoft.com/office/word/2010/wordprocessingGroup" xmlns:wpi="http://schemas.microsoft.com/office/word/2010/wordprocessingInk" xmlns:wne="http://schemas.microsoft.com/office/word/2006/wordml" xmlns:wps="http://schemas.microsoft.com/office/word/2010/wordprocessingShape" mc:Ignorable="w14 w15 w16se w16cid wp14">
+<w:numbering xmlns:wpc="http://schemas.microsoft.com/office/word/2010/wordprocessingCanvas" xmlns:cx="http://schemas.microsoft.com/office/drawing/2014/chartex" xmlns:cx1="http://schemas.microsoft.com/office/drawing/2015/9/8/chartex" xmlns:cx2="http://schemas.microsoft.com/office/drawing/2015/10/21/chartex" xmlns:cx3="http://schemas.microsoft.com/office/drawing/2016/5/9/chartex" xmlns:cx4="http://schemas.microsoft.com/office/drawing/2016/5/10/chartex" xmlns:cx5="http://schemas.microsoft.com/office/drawing/2016/5/11/chartex" xmlns:cx6="http://schemas.microsoft.com/office/drawing/2016/5/12/chartex" xmlns:cx7="http://schemas.microsoft.com/office/drawing/2016/5/13/chartex" xmlns:cx8="http://schemas.microsoft.com/office/drawing/2016/5/14/chartex" xmlns:mc="http://schemas.openxmlformats.org/markup-compatibility/2006" xmlns:aink="http://schemas.microsoft.com/office/drawing/2016/ink" xmlns:am3d="http://schemas.microsoft.com/office/drawing/2017/model3d" xmlns:o="urn:schemas-microsoft-com:office:office" xmlns:oel="http://schemas.microsoft.com/office/2019/extlst" xmlns:r="http://schemas.openxmlformats.org/officeDocument/2006/relationships" xmlns:m="http://schemas.openxmlformats.org/officeDocument/2006/math" xmlns:v="urn:schemas-microsoft-com:vml" xmlns:wp14="http://schemas.microsoft.com/office/word/2010/wordprocessingDrawing" xmlns:wp="http://schemas.openxmlformats.org/drawingml/2006/wordprocessingDrawing" xmlns:w10="urn:schemas-microsoft-com:office:word" xmlns:w="http://schemas.openxmlformats.org/wordprocessingml/2006/main" xmlns:w14="http://schemas.microsoft.com/office/word/2010/wordml" xmlns:w15="http://schemas.microsoft.com/office/word/2012/wordml" xmlns:w16cex="http://schemas.microsoft.com/office/word/2018/wordml/cex" xmlns:w16cid="http://schemas.microsoft.com/office/word/2016/wordml/cid" xmlns:w16="http://schemas.microsoft.com/office/word/2018/wordml" xmlns:w16du="http://schemas.microsoft.com/office/word/2023/wordml/word16du" xmlns:w16sdtdh="http://schemas.microsoft.com/office/word/2020/wordml/sdtdatahash" xmlns:w16se="http://schemas.microsoft.com/office/word/2015/wordml/symex" xmlns:wpg="http://schemas.microsoft.com/office/word/2010/wordprocessingGroup" xmlns:wpi="http://schemas.microsoft.com/office/word/2010/wordprocessingInk" xmlns:wne="http://schemas.microsoft.com/office/word/2006/wordml" xmlns:wps="http://schemas.microsoft.com/office/word/2010/wordprocessingShape" mc:Ignorable="w14 w15 w16se w16cid w16 w16cex w16sdtdh w16du wp14">
   <w:abstractNum w:abstractNumId="0" w15:restartNumberingAfterBreak="0">
     <w:nsid w:val="486B7259"/>
     <w:multiLevelType w:val="hybridMultilevel"/>
@@ -21872,20 +22037,20 @@
       </w:pPr>
     </w:lvl>
   </w:abstractNum>
-  <w:num w:numId="1">
+  <w:num w:numId="1" w16cid:durableId="309482608">
     <w:abstractNumId w:val="1"/>
   </w:num>
-  <w:num w:numId="2">
+  <w:num w:numId="2" w16cid:durableId="284702520">
     <w:abstractNumId w:val="2"/>
   </w:num>
-  <w:num w:numId="3">
+  <w:num w:numId="3" w16cid:durableId="1390418845">
     <w:abstractNumId w:val="0"/>
   </w:num>
 </w:numbering>
 </file>
 
 <file path=word/styles.xml><?xml version="1.0" encoding="utf-8"?>
-<w:styles xmlns:mc="http://schemas.openxmlformats.org/markup-compatibility/2006" xmlns:r="http://schemas.openxmlformats.org/officeDocument/2006/relationships" xmlns:w="http://schemas.openxmlformats.org/wordprocessingml/2006/main" xmlns:w14="http://schemas.microsoft.com/office/word/2010/wordml" xmlns:w15="http://schemas.microsoft.com/office/word/2012/wordml" xmlns:w16cid="http://schemas.microsoft.com/office/word/2016/wordml/cid" xmlns:w16se="http://schemas.microsoft.com/office/word/2015/wordml/symex" mc:Ignorable="w14 w15 w16se w16cid">
+<w:styles xmlns:mc="http://schemas.openxmlformats.org/markup-compatibility/2006" xmlns:r="http://schemas.openxmlformats.org/officeDocument/2006/relationships" xmlns:w="http://schemas.openxmlformats.org/wordprocessingml/2006/main" xmlns:w14="http://schemas.microsoft.com/office/word/2010/wordml" xmlns:w15="http://schemas.microsoft.com/office/word/2012/wordml" xmlns:w16cex="http://schemas.microsoft.com/office/word/2018/wordml/cex" xmlns:w16cid="http://schemas.microsoft.com/office/word/2016/wordml/cid" xmlns:w16="http://schemas.microsoft.com/office/word/2018/wordml" xmlns:w16du="http://schemas.microsoft.com/office/word/2023/wordml/word16du" xmlns:w16sdtdh="http://schemas.microsoft.com/office/word/2020/wordml/sdtdatahash" xmlns:w16se="http://schemas.microsoft.com/office/word/2015/wordml/symex" mc:Ignorable="w14 w15 w16se w16cid w16 w16cex w16sdtdh w16du">
   <w:docDefaults>
     <w:rPrDefault>
       <w:rPr>
@@ -21903,7 +22068,7 @@
       </w:pPr>
     </w:pPrDefault>
   </w:docDefaults>
-  <w:latentStyles w:defLockedState="0" w:defUIPriority="99" w:defSemiHidden="0" w:defUnhideWhenUsed="0" w:defQFormat="0" w:count="375">
+  <w:latentStyles w:defLockedState="0" w:defUIPriority="99" w:defSemiHidden="0" w:defUnhideWhenUsed="0" w:defQFormat="0" w:count="376">
     <w:lsdException w:name="Normal" w:uiPriority="0" w:qFormat="1"/>
     <w:lsdException w:name="heading 1" w:uiPriority="9" w:qFormat="1"/>
     <w:lsdException w:name="heading 2" w:semiHidden="1" w:uiPriority="9" w:unhideWhenUsed="1" w:qFormat="1"/>
@@ -22279,20 +22444,21 @@
     <w:lsdException w:name="Smart Hyperlink" w:semiHidden="1" w:unhideWhenUsed="1"/>
     <w:lsdException w:name="Hashtag" w:semiHidden="1" w:unhideWhenUsed="1"/>
     <w:lsdException w:name="Unresolved Mention" w:semiHidden="1" w:unhideWhenUsed="1"/>
+    <w:lsdException w:name="Smart Link" w:semiHidden="1" w:unhideWhenUsed="1"/>
   </w:latentStyles>
   <w:style w:type="paragraph" w:default="1" w:styleId="Normal">
     <w:name w:val="Normal"/>
     <w:qFormat/>
-    <w:rsid w:val="007E4CDC"/>
+    <w:rsid w:val="00BE5034"/>
     <w:rPr>
       <w:rFonts w:ascii="Arial" w:hAnsi="Arial"/>
     </w:rPr>
   </w:style>
-  <w:style w:type="paragraph" w:styleId="Ttulo1">
+  <w:style w:type="paragraph" w:styleId="Heading1">
     <w:name w:val="heading 1"/>
     <w:basedOn w:val="Normal"/>
     <w:next w:val="Normal"/>
-    <w:link w:val="Ttulo1Car"/>
+    <w:link w:val="Heading1Char"/>
     <w:uiPriority w:val="9"/>
     <w:qFormat/>
     <w:rsid w:val="00B805F4"/>
@@ -22308,11 +22474,11 @@
       <w:szCs w:val="40"/>
     </w:rPr>
   </w:style>
-  <w:style w:type="paragraph" w:styleId="Ttulo2">
+  <w:style w:type="paragraph" w:styleId="Heading2">
     <w:name w:val="heading 2"/>
     <w:basedOn w:val="Normal"/>
     <w:next w:val="Normal"/>
-    <w:link w:val="Ttulo2Car"/>
+    <w:link w:val="Heading2Char"/>
     <w:uiPriority w:val="9"/>
     <w:semiHidden/>
     <w:unhideWhenUsed/>
@@ -22331,11 +22497,11 @@
       <w:szCs w:val="32"/>
     </w:rPr>
   </w:style>
-  <w:style w:type="paragraph" w:styleId="Ttulo3">
+  <w:style w:type="paragraph" w:styleId="Heading3">
     <w:name w:val="heading 3"/>
     <w:basedOn w:val="Normal"/>
     <w:next w:val="Normal"/>
-    <w:link w:val="Ttulo3Car"/>
+    <w:link w:val="Heading3Char"/>
     <w:uiPriority w:val="9"/>
     <w:semiHidden/>
     <w:unhideWhenUsed/>
@@ -22354,11 +22520,11 @@
       <w:szCs w:val="28"/>
     </w:rPr>
   </w:style>
-  <w:style w:type="paragraph" w:styleId="Ttulo4">
+  <w:style w:type="paragraph" w:styleId="Heading4">
     <w:name w:val="heading 4"/>
     <w:basedOn w:val="Normal"/>
     <w:next w:val="Normal"/>
-    <w:link w:val="Ttulo4Car"/>
+    <w:link w:val="Heading4Char"/>
     <w:uiPriority w:val="9"/>
     <w:semiHidden/>
     <w:unhideWhenUsed/>
@@ -22377,11 +22543,11 @@
       <w:color w:val="0F4761" w:themeColor="accent1" w:themeShade="BF"/>
     </w:rPr>
   </w:style>
-  <w:style w:type="paragraph" w:styleId="Ttulo5">
+  <w:style w:type="paragraph" w:styleId="Heading5">
     <w:name w:val="heading 5"/>
     <w:basedOn w:val="Normal"/>
     <w:next w:val="Normal"/>
-    <w:link w:val="Ttulo5Car"/>
+    <w:link w:val="Heading5Char"/>
     <w:uiPriority w:val="9"/>
     <w:semiHidden/>
     <w:unhideWhenUsed/>
@@ -22398,11 +22564,11 @@
       <w:color w:val="0F4761" w:themeColor="accent1" w:themeShade="BF"/>
     </w:rPr>
   </w:style>
-  <w:style w:type="paragraph" w:styleId="Ttulo6">
+  <w:style w:type="paragraph" w:styleId="Heading6">
     <w:name w:val="heading 6"/>
     <w:basedOn w:val="Normal"/>
     <w:next w:val="Normal"/>
-    <w:link w:val="Ttulo6Car"/>
+    <w:link w:val="Heading6Char"/>
     <w:uiPriority w:val="9"/>
     <w:semiHidden/>
     <w:unhideWhenUsed/>
@@ -22421,11 +22587,11 @@
       <w:color w:val="595959" w:themeColor="text1" w:themeTint="A6"/>
     </w:rPr>
   </w:style>
-  <w:style w:type="paragraph" w:styleId="Ttulo7">
+  <w:style w:type="paragraph" w:styleId="Heading7">
     <w:name w:val="heading 7"/>
     <w:basedOn w:val="Normal"/>
     <w:next w:val="Normal"/>
-    <w:link w:val="Ttulo7Car"/>
+    <w:link w:val="Heading7Char"/>
     <w:uiPriority w:val="9"/>
     <w:semiHidden/>
     <w:unhideWhenUsed/>
@@ -22442,11 +22608,11 @@
       <w:color w:val="595959" w:themeColor="text1" w:themeTint="A6"/>
     </w:rPr>
   </w:style>
-  <w:style w:type="paragraph" w:styleId="Ttulo8">
+  <w:style w:type="paragraph" w:styleId="Heading8">
     <w:name w:val="heading 8"/>
     <w:basedOn w:val="Normal"/>
     <w:next w:val="Normal"/>
-    <w:link w:val="Ttulo8Car"/>
+    <w:link w:val="Heading8Char"/>
     <w:uiPriority w:val="9"/>
     <w:semiHidden/>
     <w:unhideWhenUsed/>
@@ -22465,11 +22631,11 @@
       <w:color w:val="272727" w:themeColor="text1" w:themeTint="D8"/>
     </w:rPr>
   </w:style>
-  <w:style w:type="paragraph" w:styleId="Ttulo9">
+  <w:style w:type="paragraph" w:styleId="Heading9">
     <w:name w:val="heading 9"/>
     <w:basedOn w:val="Normal"/>
     <w:next w:val="Normal"/>
-    <w:link w:val="Ttulo9Car"/>
+    <w:link w:val="Heading9Char"/>
     <w:uiPriority w:val="9"/>
     <w:semiHidden/>
     <w:unhideWhenUsed/>
@@ -22486,13 +22652,13 @@
       <w:color w:val="272727" w:themeColor="text1" w:themeTint="D8"/>
     </w:rPr>
   </w:style>
-  <w:style w:type="character" w:default="1" w:styleId="Fuentedeprrafopredeter">
+  <w:style w:type="character" w:default="1" w:styleId="DefaultParagraphFont">
     <w:name w:val="Default Paragraph Font"/>
     <w:uiPriority w:val="1"/>
     <w:semiHidden/>
     <w:unhideWhenUsed/>
   </w:style>
-  <w:style w:type="table" w:default="1" w:styleId="Tablanormal">
+  <w:style w:type="table" w:default="1" w:styleId="TableNormal">
     <w:name w:val="Normal Table"/>
     <w:uiPriority w:val="99"/>
     <w:semiHidden/>
@@ -22507,16 +22673,16 @@
       </w:tblCellMar>
     </w:tblPr>
   </w:style>
-  <w:style w:type="numbering" w:default="1" w:styleId="Sinlista">
+  <w:style w:type="numbering" w:default="1" w:styleId="NoList">
     <w:name w:val="No List"/>
     <w:uiPriority w:val="99"/>
     <w:semiHidden/>
     <w:unhideWhenUsed/>
   </w:style>
-  <w:style w:type="character" w:customStyle="1" w:styleId="Ttulo1Car">
-    <w:name w:val="Título 1 Car"/>
-    <w:basedOn w:val="Fuentedeprrafopredeter"/>
-    <w:link w:val="Ttulo1"/>
+  <w:style w:type="character" w:customStyle="1" w:styleId="Heading1Char">
+    <w:name w:val="Heading 1 Char"/>
+    <w:basedOn w:val="DefaultParagraphFont"/>
+    <w:link w:val="Heading1"/>
     <w:uiPriority w:val="9"/>
     <w:rsid w:val="00B805F4"/>
     <w:rPr>
@@ -22525,10 +22691,10 @@
       <w:szCs w:val="40"/>
     </w:rPr>
   </w:style>
-  <w:style w:type="character" w:customStyle="1" w:styleId="Ttulo2Car">
-    <w:name w:val="Título 2 Car"/>
-    <w:basedOn w:val="Fuentedeprrafopredeter"/>
-    <w:link w:val="Ttulo2"/>
+  <w:style w:type="character" w:customStyle="1" w:styleId="Heading2Char">
+    <w:name w:val="Heading 2 Char"/>
+    <w:basedOn w:val="DefaultParagraphFont"/>
+    <w:link w:val="Heading2"/>
     <w:uiPriority w:val="9"/>
     <w:semiHidden/>
     <w:rsid w:val="00B805F4"/>
@@ -22539,10 +22705,10 @@
       <w:szCs w:val="32"/>
     </w:rPr>
   </w:style>
-  <w:style w:type="character" w:customStyle="1" w:styleId="Ttulo3Car">
-    <w:name w:val="Título 3 Car"/>
-    <w:basedOn w:val="Fuentedeprrafopredeter"/>
-    <w:link w:val="Ttulo3"/>
+  <w:style w:type="character" w:customStyle="1" w:styleId="Heading3Char">
+    <w:name w:val="Heading 3 Char"/>
+    <w:basedOn w:val="DefaultParagraphFont"/>
+    <w:link w:val="Heading3"/>
     <w:uiPriority w:val="9"/>
     <w:semiHidden/>
     <w:rsid w:val="00B805F4"/>
@@ -22553,10 +22719,10 @@
       <w:szCs w:val="28"/>
     </w:rPr>
   </w:style>
-  <w:style w:type="character" w:customStyle="1" w:styleId="Ttulo4Car">
-    <w:name w:val="Título 4 Car"/>
-    <w:basedOn w:val="Fuentedeprrafopredeter"/>
-    <w:link w:val="Ttulo4"/>
+  <w:style w:type="character" w:customStyle="1" w:styleId="Heading4Char">
+    <w:name w:val="Heading 4 Char"/>
+    <w:basedOn w:val="DefaultParagraphFont"/>
+    <w:link w:val="Heading4"/>
     <w:uiPriority w:val="9"/>
     <w:semiHidden/>
     <w:rsid w:val="00B805F4"/>
@@ -22567,10 +22733,10 @@
       <w:color w:val="0F4761" w:themeColor="accent1" w:themeShade="BF"/>
     </w:rPr>
   </w:style>
-  <w:style w:type="character" w:customStyle="1" w:styleId="Ttulo5Car">
-    <w:name w:val="Título 5 Car"/>
-    <w:basedOn w:val="Fuentedeprrafopredeter"/>
-    <w:link w:val="Ttulo5"/>
+  <w:style w:type="character" w:customStyle="1" w:styleId="Heading5Char">
+    <w:name w:val="Heading 5 Char"/>
+    <w:basedOn w:val="DefaultParagraphFont"/>
+    <w:link w:val="Heading5"/>
     <w:uiPriority w:val="9"/>
     <w:semiHidden/>
     <w:rsid w:val="00B805F4"/>
@@ -22579,10 +22745,10 @@
       <w:color w:val="0F4761" w:themeColor="accent1" w:themeShade="BF"/>
     </w:rPr>
   </w:style>
-  <w:style w:type="character" w:customStyle="1" w:styleId="Ttulo6Car">
-    <w:name w:val="Título 6 Car"/>
-    <w:basedOn w:val="Fuentedeprrafopredeter"/>
-    <w:link w:val="Ttulo6"/>
+  <w:style w:type="character" w:customStyle="1" w:styleId="Heading6Char">
+    <w:name w:val="Heading 6 Char"/>
+    <w:basedOn w:val="DefaultParagraphFont"/>
+    <w:link w:val="Heading6"/>
     <w:uiPriority w:val="9"/>
     <w:semiHidden/>
     <w:rsid w:val="00B805F4"/>
@@ -22593,10 +22759,10 @@
       <w:color w:val="595959" w:themeColor="text1" w:themeTint="A6"/>
     </w:rPr>
   </w:style>
-  <w:style w:type="character" w:customStyle="1" w:styleId="Ttulo7Car">
-    <w:name w:val="Título 7 Car"/>
-    <w:basedOn w:val="Fuentedeprrafopredeter"/>
-    <w:link w:val="Ttulo7"/>
+  <w:style w:type="character" w:customStyle="1" w:styleId="Heading7Char">
+    <w:name w:val="Heading 7 Char"/>
+    <w:basedOn w:val="DefaultParagraphFont"/>
+    <w:link w:val="Heading7"/>
     <w:uiPriority w:val="9"/>
     <w:semiHidden/>
     <w:rsid w:val="00B805F4"/>
@@ -22605,10 +22771,10 @@
       <w:color w:val="595959" w:themeColor="text1" w:themeTint="A6"/>
     </w:rPr>
   </w:style>
-  <w:style w:type="character" w:customStyle="1" w:styleId="Ttulo8Car">
-    <w:name w:val="Título 8 Car"/>
-    <w:basedOn w:val="Fuentedeprrafopredeter"/>
-    <w:link w:val="Ttulo8"/>
+  <w:style w:type="character" w:customStyle="1" w:styleId="Heading8Char">
+    <w:name w:val="Heading 8 Char"/>
+    <w:basedOn w:val="DefaultParagraphFont"/>
+    <w:link w:val="Heading8"/>
     <w:uiPriority w:val="9"/>
     <w:semiHidden/>
     <w:rsid w:val="00B805F4"/>
@@ -22619,10 +22785,10 @@
       <w:color w:val="272727" w:themeColor="text1" w:themeTint="D8"/>
     </w:rPr>
   </w:style>
-  <w:style w:type="character" w:customStyle="1" w:styleId="Ttulo9Car">
-    <w:name w:val="Título 9 Car"/>
-    <w:basedOn w:val="Fuentedeprrafopredeter"/>
-    <w:link w:val="Ttulo9"/>
+  <w:style w:type="character" w:customStyle="1" w:styleId="Heading9Char">
+    <w:name w:val="Heading 9 Char"/>
+    <w:basedOn w:val="DefaultParagraphFont"/>
+    <w:link w:val="Heading9"/>
     <w:uiPriority w:val="9"/>
     <w:semiHidden/>
     <w:rsid w:val="00B805F4"/>
@@ -22631,11 +22797,11 @@
       <w:color w:val="272727" w:themeColor="text1" w:themeTint="D8"/>
     </w:rPr>
   </w:style>
-  <w:style w:type="paragraph" w:styleId="Ttulo">
+  <w:style w:type="paragraph" w:styleId="Title">
     <w:name w:val="Title"/>
     <w:basedOn w:val="Normal"/>
     <w:next w:val="Normal"/>
-    <w:link w:val="TtuloCar"/>
+    <w:link w:val="TitleChar"/>
     <w:uiPriority w:val="10"/>
     <w:qFormat/>
     <w:rsid w:val="00B805F4"/>
@@ -22651,10 +22817,10 @@
       <w:szCs w:val="56"/>
     </w:rPr>
   </w:style>
-  <w:style w:type="character" w:customStyle="1" w:styleId="TtuloCar">
-    <w:name w:val="Título Car"/>
-    <w:basedOn w:val="Fuentedeprrafopredeter"/>
-    <w:link w:val="Ttulo"/>
+  <w:style w:type="character" w:customStyle="1" w:styleId="TitleChar">
+    <w:name w:val="Title Char"/>
+    <w:basedOn w:val="DefaultParagraphFont"/>
+    <w:link w:val="Title"/>
     <w:uiPriority w:val="10"/>
     <w:rsid w:val="00B805F4"/>
     <w:rPr>
@@ -22665,11 +22831,11 @@
       <w:szCs w:val="56"/>
     </w:rPr>
   </w:style>
-  <w:style w:type="paragraph" w:styleId="Subttulo">
+  <w:style w:type="paragraph" w:styleId="Subtitle">
     <w:name w:val="Subtitle"/>
     <w:basedOn w:val="Normal"/>
     <w:next w:val="Normal"/>
-    <w:link w:val="SubttuloCar"/>
+    <w:link w:val="SubtitleChar"/>
     <w:uiPriority w:val="11"/>
     <w:qFormat/>
     <w:rsid w:val="00B805F4"/>
@@ -22686,10 +22852,10 @@
       <w:szCs w:val="28"/>
     </w:rPr>
   </w:style>
-  <w:style w:type="character" w:customStyle="1" w:styleId="SubttuloCar">
-    <w:name w:val="Subtítulo Car"/>
-    <w:basedOn w:val="Fuentedeprrafopredeter"/>
-    <w:link w:val="Subttulo"/>
+  <w:style w:type="character" w:customStyle="1" w:styleId="SubtitleChar">
+    <w:name w:val="Subtitle Char"/>
+    <w:basedOn w:val="DefaultParagraphFont"/>
+    <w:link w:val="Subtitle"/>
     <w:uiPriority w:val="11"/>
     <w:rsid w:val="00B805F4"/>
     <w:rPr>
@@ -22700,11 +22866,11 @@
       <w:szCs w:val="28"/>
     </w:rPr>
   </w:style>
-  <w:style w:type="paragraph" w:styleId="Cita">
+  <w:style w:type="paragraph" w:styleId="Quote">
     <w:name w:val="Quote"/>
     <w:basedOn w:val="Normal"/>
     <w:next w:val="Normal"/>
-    <w:link w:val="CitaCar"/>
+    <w:link w:val="QuoteChar"/>
     <w:uiPriority w:val="29"/>
     <w:qFormat/>
     <w:rsid w:val="00B805F4"/>
@@ -22718,10 +22884,10 @@
       <w:color w:val="404040" w:themeColor="text1" w:themeTint="BF"/>
     </w:rPr>
   </w:style>
-  <w:style w:type="character" w:customStyle="1" w:styleId="CitaCar">
-    <w:name w:val="Cita Car"/>
-    <w:basedOn w:val="Fuentedeprrafopredeter"/>
-    <w:link w:val="Cita"/>
+  <w:style w:type="character" w:customStyle="1" w:styleId="QuoteChar">
+    <w:name w:val="Quote Char"/>
+    <w:basedOn w:val="DefaultParagraphFont"/>
+    <w:link w:val="Quote"/>
     <w:uiPriority w:val="29"/>
     <w:rsid w:val="00B805F4"/>
     <w:rPr>
@@ -22730,7 +22896,7 @@
       <w:color w:val="404040" w:themeColor="text1" w:themeTint="BF"/>
     </w:rPr>
   </w:style>
-  <w:style w:type="paragraph" w:styleId="Prrafodelista">
+  <w:style w:type="paragraph" w:styleId="ListParagraph">
     <w:name w:val="List Paragraph"/>
     <w:basedOn w:val="Normal"/>
     <w:uiPriority w:val="34"/>
@@ -22741,9 +22907,9 @@
       <w:contextualSpacing/>
     </w:pPr>
   </w:style>
-  <w:style w:type="character" w:styleId="nfasisintenso">
+  <w:style w:type="character" w:styleId="IntenseEmphasis">
     <w:name w:val="Intense Emphasis"/>
-    <w:basedOn w:val="Fuentedeprrafopredeter"/>
+    <w:basedOn w:val="DefaultParagraphFont"/>
     <w:uiPriority w:val="21"/>
     <w:qFormat/>
     <w:rsid w:val="00B805F4"/>
@@ -22753,11 +22919,11 @@
       <w:color w:val="0F4761" w:themeColor="accent1" w:themeShade="BF"/>
     </w:rPr>
   </w:style>
-  <w:style w:type="paragraph" w:styleId="Citadestacada">
+  <w:style w:type="paragraph" w:styleId="IntenseQuote">
     <w:name w:val="Intense Quote"/>
     <w:basedOn w:val="Normal"/>
     <w:next w:val="Normal"/>
-    <w:link w:val="CitadestacadaCar"/>
+    <w:link w:val="IntenseQuoteChar"/>
     <w:uiPriority w:val="30"/>
     <w:qFormat/>
     <w:rsid w:val="00B805F4"/>
@@ -22776,10 +22942,10 @@
       <w:color w:val="0F4761" w:themeColor="accent1" w:themeShade="BF"/>
     </w:rPr>
   </w:style>
-  <w:style w:type="character" w:customStyle="1" w:styleId="CitadestacadaCar">
-    <w:name w:val="Cita destacada Car"/>
-    <w:basedOn w:val="Fuentedeprrafopredeter"/>
-    <w:link w:val="Citadestacada"/>
+  <w:style w:type="character" w:customStyle="1" w:styleId="IntenseQuoteChar">
+    <w:name w:val="Intense Quote Char"/>
+    <w:basedOn w:val="DefaultParagraphFont"/>
+    <w:link w:val="IntenseQuote"/>
     <w:uiPriority w:val="30"/>
     <w:rsid w:val="00B805F4"/>
     <w:rPr>
@@ -22788,9 +22954,9 @@
       <w:color w:val="0F4761" w:themeColor="accent1" w:themeShade="BF"/>
     </w:rPr>
   </w:style>
-  <w:style w:type="character" w:styleId="Referenciaintensa">
+  <w:style w:type="character" w:styleId="IntenseReference">
     <w:name w:val="Intense Reference"/>
-    <w:basedOn w:val="Fuentedeprrafopredeter"/>
+    <w:basedOn w:val="DefaultParagraphFont"/>
     <w:uiPriority w:val="32"/>
     <w:qFormat/>
     <w:rsid w:val="00B805F4"/>
@@ -22802,9 +22968,9 @@
       <w:spacing w:val="5"/>
     </w:rPr>
   </w:style>
-  <w:style w:type="paragraph" w:styleId="TtuloTDC">
+  <w:style w:type="paragraph" w:styleId="TOCHeading">
     <w:name w:val="TOC Heading"/>
-    <w:basedOn w:val="Ttulo1"/>
+    <w:basedOn w:val="Heading1"/>
     <w:next w:val="Normal"/>
     <w:uiPriority w:val="39"/>
     <w:unhideWhenUsed/>
@@ -22824,7 +22990,7 @@
       <w14:ligatures w14:val="none"/>
     </w:rPr>
   </w:style>
-  <w:style w:type="paragraph" w:styleId="TDC1">
+  <w:style w:type="paragraph" w:styleId="TOC1">
     <w:name w:val="toc 1"/>
     <w:basedOn w:val="Normal"/>
     <w:next w:val="Normal"/>
@@ -22839,9 +23005,9 @@
       <w:spacing w:after="100" w:line="360" w:lineRule="auto"/>
     </w:pPr>
   </w:style>
-  <w:style w:type="character" w:styleId="Hipervnculo">
+  <w:style w:type="character" w:styleId="Hyperlink">
     <w:name w:val="Hyperlink"/>
-    <w:basedOn w:val="Fuentedeprrafopredeter"/>
+    <w:basedOn w:val="DefaultParagraphFont"/>
     <w:uiPriority w:val="99"/>
     <w:unhideWhenUsed/>
     <w:rsid w:val="000B4F15"/>
@@ -22850,9 +23016,9 @@
       <w:u w:val="single"/>
     </w:rPr>
   </w:style>
-  <w:style w:type="character" w:styleId="Textodelmarcadordeposicin">
+  <w:style w:type="character" w:styleId="PlaceholderText">
     <w:name w:val="Placeholder Text"/>
-    <w:basedOn w:val="Fuentedeprrafopredeter"/>
+    <w:basedOn w:val="DefaultParagraphFont"/>
     <w:uiPriority w:val="99"/>
     <w:semiHidden/>
     <w:rsid w:val="00753D3E"/>
@@ -22860,10 +23026,10 @@
       <w:color w:val="808080"/>
     </w:rPr>
   </w:style>
-  <w:style w:type="paragraph" w:styleId="HTMLconformatoprevio">
+  <w:style w:type="paragraph" w:styleId="HTMLPreformatted">
     <w:name w:val="HTML Preformatted"/>
     <w:basedOn w:val="Normal"/>
-    <w:link w:val="HTMLconformatoprevioCar"/>
+    <w:link w:val="HTMLPreformattedChar"/>
     <w:uiPriority w:val="99"/>
     <w:semiHidden/>
     <w:unhideWhenUsed/>
@@ -22898,10 +23064,10 @@
       <w14:ligatures w14:val="none"/>
     </w:rPr>
   </w:style>
-  <w:style w:type="character" w:customStyle="1" w:styleId="HTMLconformatoprevioCar">
-    <w:name w:val="HTML con formato previo Car"/>
-    <w:basedOn w:val="Fuentedeprrafopredeter"/>
-    <w:link w:val="HTMLconformatoprevio"/>
+  <w:style w:type="character" w:customStyle="1" w:styleId="HTMLPreformattedChar">
+    <w:name w:val="HTML Preformatted Char"/>
+    <w:basedOn w:val="DefaultParagraphFont"/>
+    <w:link w:val="HTMLPreformatted"/>
     <w:uiPriority w:val="99"/>
     <w:semiHidden/>
     <w:rsid w:val="00753D3E"/>
@@ -22916,12 +23082,12 @@
   </w:style>
   <w:style w:type="character" w:customStyle="1" w:styleId="gnd-iwgdh3b">
     <w:name w:val="gnd-iwgdh3b"/>
-    <w:basedOn w:val="Fuentedeprrafopredeter"/>
+    <w:basedOn w:val="DefaultParagraphFont"/>
     <w:rsid w:val="00753D3E"/>
   </w:style>
-  <w:style w:type="character" w:styleId="Mencinsinresolver">
+  <w:style w:type="character" w:styleId="UnresolvedMention">
     <w:name w:val="Unresolved Mention"/>
-    <w:basedOn w:val="Fuentedeprrafopredeter"/>
+    <w:basedOn w:val="DefaultParagraphFont"/>
     <w:uiPriority w:val="99"/>
     <w:semiHidden/>
     <w:unhideWhenUsed/>
@@ -22931,9 +23097,9 @@
       <w:shd w:val="clear" w:color="auto" w:fill="E1DFDD"/>
     </w:rPr>
   </w:style>
-  <w:style w:type="character" w:styleId="Refdecomentario">
+  <w:style w:type="character" w:styleId="CommentReference">
     <w:name w:val="annotation reference"/>
-    <w:basedOn w:val="Fuentedeprrafopredeter"/>
+    <w:basedOn w:val="DefaultParagraphFont"/>
     <w:uiPriority w:val="99"/>
     <w:semiHidden/>
     <w:unhideWhenUsed/>
@@ -22943,10 +23109,10 @@
       <w:szCs w:val="16"/>
     </w:rPr>
   </w:style>
-  <w:style w:type="paragraph" w:styleId="Textocomentario">
+  <w:style w:type="paragraph" w:styleId="CommentText">
     <w:name w:val="annotation text"/>
     <w:basedOn w:val="Normal"/>
-    <w:link w:val="TextocomentarioCar"/>
+    <w:link w:val="CommentTextChar"/>
     <w:uiPriority w:val="99"/>
     <w:unhideWhenUsed/>
     <w:rsid w:val="007401C6"/>
@@ -22958,10 +23124,10 @@
       <w:szCs w:val="20"/>
     </w:rPr>
   </w:style>
-  <w:style w:type="character" w:customStyle="1" w:styleId="TextocomentarioCar">
-    <w:name w:val="Texto comentario Car"/>
-    <w:basedOn w:val="Fuentedeprrafopredeter"/>
-    <w:link w:val="Textocomentario"/>
+  <w:style w:type="character" w:customStyle="1" w:styleId="CommentTextChar">
+    <w:name w:val="Comment Text Char"/>
+    <w:basedOn w:val="DefaultParagraphFont"/>
+    <w:link w:val="CommentText"/>
     <w:uiPriority w:val="99"/>
     <w:rsid w:val="007401C6"/>
     <w:rPr>
@@ -22970,11 +23136,11 @@
       <w:szCs w:val="20"/>
     </w:rPr>
   </w:style>
-  <w:style w:type="paragraph" w:styleId="Asuntodelcomentario">
+  <w:style w:type="paragraph" w:styleId="CommentSubject">
     <w:name w:val="annotation subject"/>
-    <w:basedOn w:val="Textocomentario"/>
-    <w:next w:val="Textocomentario"/>
-    <w:link w:val="AsuntodelcomentarioCar"/>
+    <w:basedOn w:val="CommentText"/>
+    <w:next w:val="CommentText"/>
+    <w:link w:val="CommentSubjectChar"/>
     <w:uiPriority w:val="99"/>
     <w:semiHidden/>
     <w:unhideWhenUsed/>
@@ -22984,10 +23150,10 @@
       <w:bCs/>
     </w:rPr>
   </w:style>
-  <w:style w:type="character" w:customStyle="1" w:styleId="AsuntodelcomentarioCar">
-    <w:name w:val="Asunto del comentario Car"/>
-    <w:basedOn w:val="TextocomentarioCar"/>
-    <w:link w:val="Asuntodelcomentario"/>
+  <w:style w:type="character" w:customStyle="1" w:styleId="CommentSubjectChar">
+    <w:name w:val="Comment Subject Char"/>
+    <w:basedOn w:val="CommentTextChar"/>
+    <w:link w:val="CommentSubject"/>
     <w:uiPriority w:val="99"/>
     <w:semiHidden/>
     <w:rsid w:val="007401C6"/>
@@ -22999,10 +23165,10 @@
       <w:szCs w:val="20"/>
     </w:rPr>
   </w:style>
-  <w:style w:type="paragraph" w:styleId="Textodeglobo">
+  <w:style w:type="paragraph" w:styleId="BalloonText">
     <w:name w:val="Balloon Text"/>
     <w:basedOn w:val="Normal"/>
-    <w:link w:val="TextodegloboCar"/>
+    <w:link w:val="BalloonTextChar"/>
     <w:uiPriority w:val="99"/>
     <w:semiHidden/>
     <w:unhideWhenUsed/>
@@ -23016,10 +23182,10 @@
       <w:szCs w:val="18"/>
     </w:rPr>
   </w:style>
-  <w:style w:type="character" w:customStyle="1" w:styleId="TextodegloboCar">
-    <w:name w:val="Texto de globo Car"/>
-    <w:basedOn w:val="Fuentedeprrafopredeter"/>
-    <w:link w:val="Textodeglobo"/>
+  <w:style w:type="character" w:customStyle="1" w:styleId="BalloonTextChar">
+    <w:name w:val="Balloon Text Char"/>
+    <w:basedOn w:val="DefaultParagraphFont"/>
+    <w:link w:val="BalloonText"/>
     <w:uiPriority w:val="99"/>
     <w:semiHidden/>
     <w:rsid w:val="00B37375"/>
@@ -23031,23 +23197,23 @@
   </w:style>
   <w:style w:type="character" w:customStyle="1" w:styleId="katex-mathml">
     <w:name w:val="katex-mathml"/>
-    <w:basedOn w:val="Fuentedeprrafopredeter"/>
+    <w:basedOn w:val="DefaultParagraphFont"/>
     <w:rsid w:val="00352BFC"/>
   </w:style>
   <w:style w:type="character" w:customStyle="1" w:styleId="mord">
     <w:name w:val="mord"/>
-    <w:basedOn w:val="Fuentedeprrafopredeter"/>
+    <w:basedOn w:val="DefaultParagraphFont"/>
     <w:rsid w:val="00352BFC"/>
   </w:style>
   <w:style w:type="character" w:customStyle="1" w:styleId="mbin">
     <w:name w:val="mbin"/>
-    <w:basedOn w:val="Fuentedeprrafopredeter"/>
+    <w:basedOn w:val="DefaultParagraphFont"/>
     <w:rsid w:val="00352BFC"/>
   </w:style>
-  <w:style w:type="paragraph" w:styleId="Encabezado">
+  <w:style w:type="paragraph" w:styleId="Header">
     <w:name w:val="header"/>
     <w:basedOn w:val="Normal"/>
-    <w:link w:val="EncabezadoCar"/>
+    <w:link w:val="HeaderChar"/>
     <w:uiPriority w:val="99"/>
     <w:unhideWhenUsed/>
     <w:rsid w:val="000325E2"/>
@@ -23059,20 +23225,20 @@
       <w:spacing w:after="0" w:line="240" w:lineRule="auto"/>
     </w:pPr>
   </w:style>
-  <w:style w:type="character" w:customStyle="1" w:styleId="EncabezadoCar">
-    <w:name w:val="Encabezado Car"/>
-    <w:basedOn w:val="Fuentedeprrafopredeter"/>
-    <w:link w:val="Encabezado"/>
+  <w:style w:type="character" w:customStyle="1" w:styleId="HeaderChar">
+    <w:name w:val="Header Char"/>
+    <w:basedOn w:val="DefaultParagraphFont"/>
+    <w:link w:val="Header"/>
     <w:uiPriority w:val="99"/>
     <w:rsid w:val="000325E2"/>
     <w:rPr>
       <w:rFonts w:ascii="Arial" w:hAnsi="Arial"/>
     </w:rPr>
   </w:style>
-  <w:style w:type="paragraph" w:styleId="Piedepgina">
+  <w:style w:type="paragraph" w:styleId="Footer">
     <w:name w:val="footer"/>
     <w:basedOn w:val="Normal"/>
-    <w:link w:val="PiedepginaCar"/>
+    <w:link w:val="FooterChar"/>
     <w:uiPriority w:val="99"/>
     <w:unhideWhenUsed/>
     <w:rsid w:val="000325E2"/>
@@ -23084,14 +23250,26 @@
       <w:spacing w:after="0" w:line="240" w:lineRule="auto"/>
     </w:pPr>
   </w:style>
-  <w:style w:type="character" w:customStyle="1" w:styleId="PiedepginaCar">
-    <w:name w:val="Pie de página Car"/>
-    <w:basedOn w:val="Fuentedeprrafopredeter"/>
-    <w:link w:val="Piedepgina"/>
+  <w:style w:type="character" w:customStyle="1" w:styleId="FooterChar">
+    <w:name w:val="Footer Char"/>
+    <w:basedOn w:val="DefaultParagraphFont"/>
+    <w:link w:val="Footer"/>
     <w:uiPriority w:val="99"/>
     <w:rsid w:val="000325E2"/>
     <w:rPr>
       <w:rFonts w:ascii="Arial" w:hAnsi="Arial"/>
+    </w:rPr>
+  </w:style>
+  <w:style w:type="character" w:styleId="FollowedHyperlink">
+    <w:name w:val="FollowedHyperlink"/>
+    <w:basedOn w:val="DefaultParagraphFont"/>
+    <w:uiPriority w:val="99"/>
+    <w:semiHidden/>
+    <w:unhideWhenUsed/>
+    <w:rsid w:val="00BE5034"/>
+    <w:rPr>
+      <w:color w:val="96607D" w:themeColor="followedHyperlink"/>
+      <w:u w:val="single"/>
     </w:rPr>
   </w:style>
 </w:styles>
